--- a/Progress Report .docx
+++ b/Progress Report .docx
@@ -1,6 +1,6 @@
 
 <file path=word/document.xml><?xml version="1.0" encoding="utf-8"?>
-<w:document xmlns:r="http://schemas.openxmlformats.org/officeDocument/2006/relationships" xmlns:wp="http://schemas.openxmlformats.org/drawingml/2006/wordprocessingDrawing" xmlns:w="http://schemas.openxmlformats.org/wordprocessingml/2006/main" xmlns:w10="urn:schemas-microsoft-com:office:word" xmlns:w14="http://schemas.microsoft.com/office/word/2010/wordml" xmlns:wps="http://schemas.microsoft.com/office/word/2010/wordprocessingShape" xmlns:wpg="http://schemas.microsoft.com/office/word/2010/wordprocessingGroup" xmlns:mc="http://schemas.openxmlformats.org/markup-compatibility/2006" xmlns:v="urn:schemas-microsoft-com:vml" xmlns:o="urn:schemas-microsoft-com:office:office" xmlns:m="http://schemas.openxmlformats.org/officeDocument/2006/math" mc:Ignorable="w14">
+<w:document xmlns:wpc="http://schemas.microsoft.com/office/word/2010/wordprocessingCanvas" xmlns:cx="http://schemas.microsoft.com/office/drawing/2014/chartex" xmlns:cx1="http://schemas.microsoft.com/office/drawing/2015/9/8/chartex" xmlns:cx2="http://schemas.microsoft.com/office/drawing/2015/10/21/chartex" xmlns:cx3="http://schemas.microsoft.com/office/drawing/2016/5/9/chartex" xmlns:cx4="http://schemas.microsoft.com/office/drawing/2016/5/10/chartex" xmlns:cx5="http://schemas.microsoft.com/office/drawing/2016/5/11/chartex" xmlns:cx6="http://schemas.microsoft.com/office/drawing/2016/5/12/chartex" xmlns:cx7="http://schemas.microsoft.com/office/drawing/2016/5/13/chartex" xmlns:cx8="http://schemas.microsoft.com/office/drawing/2016/5/14/chartex" xmlns:mc="http://schemas.openxmlformats.org/markup-compatibility/2006" xmlns:aink="http://schemas.microsoft.com/office/drawing/2016/ink" xmlns:am3d="http://schemas.microsoft.com/office/drawing/2017/model3d" xmlns:o="urn:schemas-microsoft-com:office:office" xmlns:r="http://schemas.openxmlformats.org/officeDocument/2006/relationships" xmlns:m="http://schemas.openxmlformats.org/officeDocument/2006/math" xmlns:v="urn:schemas-microsoft-com:vml" xmlns:wp14="http://schemas.microsoft.com/office/word/2010/wordprocessingDrawing" xmlns:wp="http://schemas.openxmlformats.org/drawingml/2006/wordprocessingDrawing" xmlns:w10="urn:schemas-microsoft-com:office:word" xmlns:w="http://schemas.openxmlformats.org/wordprocessingml/2006/main" xmlns:w14="http://schemas.microsoft.com/office/word/2010/wordml" xmlns:w15="http://schemas.microsoft.com/office/word/2012/wordml" xmlns:w16cid="http://schemas.microsoft.com/office/word/2016/wordml/cid" xmlns:w16se="http://schemas.microsoft.com/office/word/2015/wordml/symex" xmlns:wpg="http://schemas.microsoft.com/office/word/2010/wordprocessingGroup" xmlns:wpi="http://schemas.microsoft.com/office/word/2010/wordprocessingInk" xmlns:wne="http://schemas.microsoft.com/office/word/2006/wordml" xmlns:wps="http://schemas.microsoft.com/office/word/2010/wordprocessingShape" mc:Ignorable="w14 w15 w16se w16cid wp14">
   <w:body>
     <w:p>
       <w:pPr>
@@ -8,9 +8,9 @@
         <w:spacing w:after="0"/>
         <w:jc w:val="center"/>
         <w:rPr>
-          <w:rFonts w:ascii="Times New Roman" w:cs="Times New Roman" w:hAnsi="Times New Roman" w:eastAsia="Times New Roman"/>
-          <w:b w:val="1"/>
-          <w:bCs w:val="1"/>
+          <w:rFonts w:ascii="Times New Roman" w:eastAsia="Times New Roman" w:hAnsi="Times New Roman" w:cs="Times New Roman"/>
+          <w:b/>
+          <w:bCs/>
           <w:sz w:val="32"/>
           <w:szCs w:val="32"/>
           <w:u w:val="single"/>
@@ -19,13 +19,11 @@
       <w:r>
         <w:rPr>
           <w:rFonts w:ascii="Times New Roman" w:hAnsi="Times New Roman"/>
-          <w:b w:val="1"/>
-          <w:bCs w:val="1"/>
+          <w:b/>
+          <w:bCs/>
           <w:sz w:val="32"/>
           <w:szCs w:val="32"/>
           <w:u w:val="single"/>
-          <w:rtl w:val="0"/>
-          <w:lang w:val="fr-FR"/>
         </w:rPr>
         <w:t>Progress Report</w:t>
       </w:r>
@@ -36,9 +34,9 @@
         <w:spacing w:after="0"/>
         <w:jc w:val="center"/>
         <w:rPr>
-          <w:rFonts w:ascii="Times New Roman" w:cs="Times New Roman" w:hAnsi="Times New Roman" w:eastAsia="Times New Roman"/>
-          <w:b w:val="1"/>
-          <w:bCs w:val="1"/>
+          <w:rFonts w:ascii="Times New Roman" w:eastAsia="Times New Roman" w:hAnsi="Times New Roman" w:cs="Times New Roman"/>
+          <w:b/>
+          <w:bCs/>
           <w:sz w:val="24"/>
           <w:szCs w:val="24"/>
         </w:rPr>
@@ -46,11 +44,10 @@
       <w:r>
         <w:rPr>
           <w:rFonts w:ascii="Times New Roman" w:hAnsi="Times New Roman"/>
-          <w:b w:val="1"/>
-          <w:bCs w:val="1"/>
+          <w:b/>
+          <w:bCs/>
           <w:sz w:val="24"/>
           <w:szCs w:val="24"/>
-          <w:rtl w:val="0"/>
           <w:lang w:val="it-IT"/>
         </w:rPr>
         <w:t>- Increment X -</w:t>
@@ -62,9 +59,9 @@
         <w:spacing w:after="0"/>
         <w:jc w:val="center"/>
         <w:rPr>
-          <w:rFonts w:ascii="Times New Roman" w:cs="Times New Roman" w:hAnsi="Times New Roman" w:eastAsia="Times New Roman"/>
-          <w:b w:val="1"/>
-          <w:bCs w:val="1"/>
+          <w:rFonts w:ascii="Times New Roman" w:eastAsia="Times New Roman" w:hAnsi="Times New Roman" w:cs="Times New Roman"/>
+          <w:b/>
+          <w:bCs/>
           <w:sz w:val="24"/>
           <w:szCs w:val="24"/>
         </w:rPr>
@@ -72,11 +69,10 @@
       <w:r>
         <w:rPr>
           <w:rFonts w:ascii="Times New Roman" w:hAnsi="Times New Roman"/>
-          <w:b w:val="1"/>
-          <w:bCs w:val="1"/>
+          <w:b/>
+          <w:bCs/>
           <w:sz w:val="24"/>
           <w:szCs w:val="24"/>
-          <w:rtl w:val="0"/>
           <w:lang w:val="en-US"/>
         </w:rPr>
         <w:t>Group #Y</w:t>
@@ -86,30 +82,28 @@
       <w:pPr>
         <w:pStyle w:val="Body"/>
         <w:spacing w:after="0"/>
-        <w:ind w:left="360" w:firstLine="0"/>
-        <w:rPr>
-          <w:rFonts w:ascii="Times New Roman" w:cs="Times New Roman" w:hAnsi="Times New Roman" w:eastAsia="Times New Roman"/>
-          <w:b w:val="1"/>
-          <w:bCs w:val="1"/>
-        </w:rPr>
-      </w:pPr>
-    </w:p>
-    <w:p>
-      <w:pPr>
-        <w:pStyle w:val="List Paragraph"/>
+        <w:ind w:left="360"/>
+        <w:rPr>
+          <w:rFonts w:ascii="Times New Roman" w:eastAsia="Times New Roman" w:hAnsi="Times New Roman" w:cs="Times New Roman"/>
+          <w:b/>
+          <w:bCs/>
+        </w:rPr>
+      </w:pPr>
+    </w:p>
+    <w:p>
+      <w:pPr>
+        <w:pStyle w:val="ListParagraph"/>
         <w:spacing w:before="240" w:after="240"/>
-        <w:ind w:left="360" w:firstLine="0"/>
-        <w:rPr>
-          <w:rFonts w:ascii="Times New Roman" w:cs="Times New Roman" w:hAnsi="Times New Roman" w:eastAsia="Times New Roman"/>
-        </w:rPr>
-      </w:pPr>
-      <w:r>
-        <w:rPr>
-          <w:rFonts w:ascii="Times New Roman" w:hAnsi="Times New Roman"/>
-          <w:i w:val="1"/>
-          <w:iCs w:val="1"/>
-          <w:rtl w:val="0"/>
-          <w:lang w:val="en-US"/>
+        <w:ind w:left="360"/>
+        <w:rPr>
+          <w:rFonts w:ascii="Times New Roman" w:eastAsia="Times New Roman" w:hAnsi="Times New Roman" w:cs="Times New Roman"/>
+        </w:rPr>
+      </w:pPr>
+      <w:r>
+        <w:rPr>
+          <w:rFonts w:ascii="Times New Roman" w:hAnsi="Times New Roman"/>
+          <w:i/>
+          <w:iCs/>
         </w:rPr>
         <w:t xml:space="preserve">Please use this template to describe your progress on the group project in the latest increment. Please do not change the font, font size, margins or line spacing. All the text in italic should be removed from your final submission. </w:t>
       </w:r>
@@ -121,25 +115,42 @@
           <w:ilvl w:val="0"/>
           <w:numId w:val="2"/>
         </w:numPr>
-        <w:bidi w:val="0"/>
         <w:spacing w:before="120" w:after="120"/>
-        <w:ind w:right="0"/>
-        <w:jc w:val="both"/>
         <w:rPr>
           <w:sz w:val="22"/>
           <w:szCs w:val="22"/>
-          <w:rtl w:val="0"/>
-          <w:lang w:val="en-US"/>
         </w:rPr>
       </w:pPr>
       <w:r>
         <w:rPr>
           <w:sz w:val="22"/>
           <w:szCs w:val="22"/>
-          <w:rtl w:val="0"/>
+        </w:rPr>
+        <w:t>Team Members</w:t>
+      </w:r>
+    </w:p>
+    <w:p>
+      <w:pPr>
+        <w:pStyle w:val="Body"/>
+        <w:spacing w:before="120" w:after="120" w:line="240" w:lineRule="auto"/>
+        <w:ind w:firstLine="360"/>
+        <w:rPr>
+          <w:rFonts w:ascii="Times New Roman" w:eastAsia="Times New Roman" w:hAnsi="Times New Roman" w:cs="Times New Roman"/>
+        </w:rPr>
+      </w:pPr>
+      <w:r>
+        <w:rPr>
+          <w:rFonts w:ascii="Times New Roman" w:hAnsi="Times New Roman"/>
           <w:lang w:val="en-US"/>
         </w:rPr>
-        <w:t>Team Members</w:t>
+        <w:t>Lucas Alb</w:t>
+      </w:r>
+      <w:r>
+        <w:rPr>
+          <w:rFonts w:ascii="Times New Roman" w:hAnsi="Times New Roman"/>
+          <w:lang w:val="en-US"/>
+        </w:rPr>
+        <w:t>ano - la14j - LAMango</w:t>
       </w:r>
     </w:p>
     <w:p>
@@ -148,16 +159,15 @@
         <w:spacing w:before="120" w:after="120" w:line="240" w:lineRule="auto"/>
         <w:ind w:firstLine="360"/>
         <w:rPr>
-          <w:rFonts w:ascii="Times New Roman" w:cs="Times New Roman" w:hAnsi="Times New Roman" w:eastAsia="Times New Roman"/>
-        </w:rPr>
-      </w:pPr>
-      <w:r>
-        <w:rPr>
-          <w:rFonts w:ascii="Times New Roman" w:hAnsi="Times New Roman"/>
-          <w:rtl w:val="0"/>
+          <w:rFonts w:ascii="Times New Roman" w:eastAsia="Times New Roman" w:hAnsi="Times New Roman" w:cs="Times New Roman"/>
+        </w:rPr>
+      </w:pPr>
+      <w:r>
+        <w:rPr>
+          <w:rFonts w:ascii="Times New Roman" w:hAnsi="Times New Roman"/>
           <w:lang w:val="en-US"/>
         </w:rPr>
-        <w:t>Lucas Albano - la14j - LAMango</w:t>
+        <w:t>Jason Santos - jds17e - jds17e</w:t>
       </w:r>
     </w:p>
     <w:p>
@@ -166,16 +176,15 @@
         <w:spacing w:before="120" w:after="120" w:line="240" w:lineRule="auto"/>
         <w:ind w:firstLine="360"/>
         <w:rPr>
-          <w:rFonts w:ascii="Times New Roman" w:cs="Times New Roman" w:hAnsi="Times New Roman" w:eastAsia="Times New Roman"/>
-        </w:rPr>
-      </w:pPr>
-      <w:r>
-        <w:rPr>
-          <w:rFonts w:ascii="Times New Roman" w:hAnsi="Times New Roman"/>
-          <w:rtl w:val="0"/>
+          <w:rFonts w:ascii="Times New Roman" w:eastAsia="Times New Roman" w:hAnsi="Times New Roman" w:cs="Times New Roman"/>
+        </w:rPr>
+      </w:pPr>
+      <w:r>
+        <w:rPr>
+          <w:rFonts w:ascii="Times New Roman" w:hAnsi="Times New Roman"/>
           <w:lang w:val="en-US"/>
         </w:rPr>
-        <w:t>Jason Santos - jds17e - jds17e</w:t>
+        <w:t>Nick Watts - nsw12b - NickWattsCS</w:t>
       </w:r>
     </w:p>
     <w:p>
@@ -184,16 +193,15 @@
         <w:spacing w:before="120" w:after="120" w:line="240" w:lineRule="auto"/>
         <w:ind w:firstLine="360"/>
         <w:rPr>
-          <w:rFonts w:ascii="Times New Roman" w:cs="Times New Roman" w:hAnsi="Times New Roman" w:eastAsia="Times New Roman"/>
-        </w:rPr>
-      </w:pPr>
-      <w:r>
-        <w:rPr>
-          <w:rFonts w:ascii="Times New Roman" w:hAnsi="Times New Roman"/>
-          <w:rtl w:val="0"/>
+          <w:rFonts w:ascii="Times New Roman" w:eastAsia="Times New Roman" w:hAnsi="Times New Roman" w:cs="Times New Roman"/>
+        </w:rPr>
+      </w:pPr>
+      <w:r>
+        <w:rPr>
+          <w:rFonts w:ascii="Times New Roman" w:hAnsi="Times New Roman"/>
           <w:lang w:val="en-US"/>
         </w:rPr>
-        <w:t>Nick Watts - nsw12b - NickWattsCS</w:t>
+        <w:t>Chris Santos - ces17g - ces17g</w:t>
       </w:r>
     </w:p>
     <w:p>
@@ -202,77 +210,51 @@
         <w:spacing w:before="120" w:after="120" w:line="240" w:lineRule="auto"/>
         <w:ind w:firstLine="360"/>
         <w:rPr>
-          <w:rFonts w:ascii="Times New Roman" w:cs="Times New Roman" w:hAnsi="Times New Roman" w:eastAsia="Times New Roman"/>
-        </w:rPr>
-      </w:pPr>
-      <w:r>
-        <w:rPr>
-          <w:rFonts w:ascii="Times New Roman" w:hAnsi="Times New Roman"/>
-          <w:rtl w:val="0"/>
+          <w:rFonts w:ascii="Times New Roman" w:eastAsia="Times New Roman" w:hAnsi="Times New Roman" w:cs="Times New Roman"/>
+          <w:i/>
+          <w:iCs/>
+        </w:rPr>
+      </w:pPr>
+      <w:r>
+        <w:rPr>
+          <w:rFonts w:ascii="Times New Roman" w:hAnsi="Times New Roman"/>
           <w:lang w:val="en-US"/>
         </w:rPr>
-        <w:t>Chris Santos - ces17g - ces17g</w:t>
-      </w:r>
-    </w:p>
-    <w:p>
-      <w:pPr>
-        <w:pStyle w:val="Body"/>
-        <w:spacing w:before="120" w:after="120" w:line="240" w:lineRule="auto"/>
-        <w:ind w:firstLine="360"/>
-        <w:rPr>
-          <w:rFonts w:ascii="Times New Roman" w:cs="Times New Roman" w:hAnsi="Times New Roman" w:eastAsia="Times New Roman"/>
-          <w:i w:val="1"/>
-          <w:iCs w:val="1"/>
-        </w:rPr>
-      </w:pPr>
-      <w:r>
-        <w:rPr>
-          <w:rFonts w:ascii="Times New Roman" w:hAnsi="Times New Roman"/>
-          <w:rtl w:val="0"/>
-          <w:lang w:val="en-US"/>
-        </w:rPr>
         <w:t>Spencer Denis - sd16g - sd16g</w:t>
       </w:r>
     </w:p>
     <w:p>
       <w:pPr>
-        <w:pStyle w:val="List Paragraph"/>
+        <w:pStyle w:val="ListParagraph"/>
         <w:numPr>
           <w:ilvl w:val="0"/>
           <w:numId w:val="2"/>
         </w:numPr>
-        <w:bidi w:val="0"/>
-        <w:spacing w:before="120" w:after="120" w:line="240" w:lineRule="auto"/>
-        <w:ind w:right="0"/>
-        <w:jc w:val="left"/>
-        <w:rPr>
-          <w:rFonts w:ascii="Times New Roman" w:hAnsi="Times New Roman"/>
-          <w:b w:val="1"/>
-          <w:bCs w:val="1"/>
-          <w:rtl w:val="0"/>
-          <w:lang w:val="en-US"/>
-        </w:rPr>
-      </w:pPr>
-      <w:r>
-        <w:rPr>
-          <w:rFonts w:ascii="Times New Roman" w:hAnsi="Times New Roman"/>
-          <w:b w:val="1"/>
-          <w:bCs w:val="1"/>
-          <w:rtl w:val="0"/>
-          <w:lang w:val="en-US"/>
+        <w:spacing w:before="120" w:after="120" w:line="240" w:lineRule="auto"/>
+        <w:rPr>
+          <w:rFonts w:ascii="Times New Roman" w:hAnsi="Times New Roman"/>
+          <w:b/>
+          <w:bCs/>
+        </w:rPr>
+      </w:pPr>
+      <w:r>
+        <w:rPr>
+          <w:rFonts w:ascii="Times New Roman" w:hAnsi="Times New Roman"/>
+          <w:b/>
+          <w:bCs/>
         </w:rPr>
         <w:t>Project Title and Description</w:t>
       </w:r>
     </w:p>
     <w:p>
       <w:pPr>
-        <w:pStyle w:val="List Paragraph"/>
-        <w:spacing w:before="120" w:after="120" w:line="240" w:lineRule="auto"/>
-        <w:ind w:left="360" w:firstLine="0"/>
-        <w:rPr>
-          <w:rFonts w:ascii="Times New Roman" w:cs="Times New Roman" w:hAnsi="Times New Roman" w:eastAsia="Times New Roman"/>
-          <w:b w:val="1"/>
-          <w:bCs w:val="1"/>
+        <w:pStyle w:val="ListParagraph"/>
+        <w:spacing w:before="120" w:after="120" w:line="240" w:lineRule="auto"/>
+        <w:ind w:left="360"/>
+        <w:rPr>
+          <w:rFonts w:ascii="Times New Roman" w:eastAsia="Times New Roman" w:hAnsi="Times New Roman" w:cs="Times New Roman"/>
+          <w:b/>
+          <w:bCs/>
           <w:sz w:val="11"/>
           <w:szCs w:val="11"/>
         </w:rPr>
@@ -280,51 +262,53 @@
     </w:p>
     <w:p>
       <w:pPr>
-        <w:pStyle w:val="List Paragraph"/>
-        <w:spacing w:before="120" w:after="120" w:line="240" w:lineRule="auto"/>
-        <w:ind w:left="360" w:firstLine="0"/>
-        <w:rPr>
-          <w:rFonts w:ascii="Times New Roman" w:cs="Times New Roman" w:hAnsi="Times New Roman" w:eastAsia="Times New Roman"/>
-        </w:rPr>
-      </w:pPr>
-      <w:r>
-        <w:rPr>
-          <w:rFonts w:ascii="Times New Roman" w:hAnsi="Times New Roman"/>
-          <w:rtl w:val="0"/>
-          <w:lang w:val="en-US"/>
+        <w:pStyle w:val="ListParagraph"/>
+        <w:spacing w:before="120" w:after="120" w:line="240" w:lineRule="auto"/>
+        <w:ind w:left="360"/>
+        <w:rPr>
+          <w:rFonts w:ascii="Times New Roman" w:eastAsia="Times New Roman" w:hAnsi="Times New Roman" w:cs="Times New Roman"/>
+        </w:rPr>
+      </w:pPr>
+      <w:r>
+        <w:rPr>
+          <w:rFonts w:ascii="Times New Roman" w:hAnsi="Times New Roman"/>
         </w:rPr>
         <w:t>Dance Marathon App.</w:t>
       </w:r>
     </w:p>
     <w:p>
       <w:pPr>
-        <w:pStyle w:val="List Paragraph"/>
-        <w:spacing w:before="120" w:after="120" w:line="240" w:lineRule="auto"/>
-        <w:ind w:left="360" w:firstLine="0"/>
-        <w:rPr>
-          <w:rFonts w:ascii="Times New Roman" w:cs="Times New Roman" w:hAnsi="Times New Roman" w:eastAsia="Times New Roman"/>
-          <w:i w:val="1"/>
-          <w:iCs w:val="1"/>
-        </w:rPr>
-      </w:pPr>
-      <w:r>
-        <w:rPr>
-          <w:rFonts w:ascii="Times New Roman" w:hAnsi="Times New Roman"/>
-          <w:rtl w:val="0"/>
-          <w:lang w:val="en-US"/>
-        </w:rPr>
-        <w:t>We are creating an application for the dancers of Dance Marathon to allow them to learn about and check into events, track points and donation amounts, and get notifications by staff.</w:t>
-      </w:r>
-    </w:p>
-    <w:p>
-      <w:pPr>
-        <w:pStyle w:val="List Paragraph"/>
-        <w:spacing w:before="120" w:after="120" w:line="240" w:lineRule="auto"/>
-        <w:ind w:left="360" w:firstLine="0"/>
-        <w:rPr>
-          <w:rFonts w:ascii="Times New Roman" w:cs="Times New Roman" w:hAnsi="Times New Roman" w:eastAsia="Times New Roman"/>
-          <w:i w:val="1"/>
-          <w:iCs w:val="1"/>
+        <w:pStyle w:val="ListParagraph"/>
+        <w:spacing w:before="120" w:after="120" w:line="240" w:lineRule="auto"/>
+        <w:ind w:left="360"/>
+        <w:rPr>
+          <w:rFonts w:ascii="Times New Roman" w:eastAsia="Times New Roman" w:hAnsi="Times New Roman" w:cs="Times New Roman"/>
+          <w:i/>
+          <w:iCs/>
+        </w:rPr>
+      </w:pPr>
+      <w:r>
+        <w:rPr>
+          <w:rFonts w:ascii="Times New Roman" w:hAnsi="Times New Roman"/>
+        </w:rPr>
+        <w:t xml:space="preserve">We are creating an application for the dancers of </w:t>
+      </w:r>
+      <w:r>
+        <w:rPr>
+          <w:rFonts w:ascii="Times New Roman" w:hAnsi="Times New Roman"/>
+        </w:rPr>
+        <w:t>Dance Marathon to allow them to learn about and check into events, track points and donation amounts, and get notifications by staff.</w:t>
+      </w:r>
+    </w:p>
+    <w:p>
+      <w:pPr>
+        <w:pStyle w:val="ListParagraph"/>
+        <w:spacing w:before="120" w:after="120" w:line="240" w:lineRule="auto"/>
+        <w:ind w:left="360"/>
+        <w:rPr>
+          <w:rFonts w:ascii="Times New Roman" w:eastAsia="Times New Roman" w:hAnsi="Times New Roman" w:cs="Times New Roman"/>
+          <w:i/>
+          <w:iCs/>
           <w:sz w:val="13"/>
           <w:szCs w:val="13"/>
         </w:rPr>
@@ -332,169 +316,182 @@
     </w:p>
     <w:p>
       <w:pPr>
-        <w:pStyle w:val="List Paragraph"/>
+        <w:pStyle w:val="ListParagraph"/>
         <w:numPr>
           <w:ilvl w:val="0"/>
           <w:numId w:val="2"/>
         </w:numPr>
-        <w:bidi w:val="0"/>
-        <w:spacing w:before="120" w:after="120" w:line="240" w:lineRule="auto"/>
-        <w:ind w:right="0"/>
-        <w:jc w:val="left"/>
-        <w:rPr>
-          <w:rFonts w:ascii="Times New Roman" w:hAnsi="Times New Roman"/>
-          <w:b w:val="1"/>
-          <w:bCs w:val="1"/>
-          <w:rtl w:val="0"/>
+        <w:spacing w:before="120" w:after="120" w:line="240" w:lineRule="auto"/>
+        <w:rPr>
+          <w:rFonts w:ascii="Times New Roman" w:hAnsi="Times New Roman"/>
+          <w:b/>
+          <w:bCs/>
+        </w:rPr>
+      </w:pPr>
+      <w:r>
+        <w:rPr>
+          <w:rFonts w:ascii="Times New Roman" w:hAnsi="Times New Roman"/>
+          <w:b/>
+          <w:bCs/>
+        </w:rPr>
+        <w:t xml:space="preserve">Accomplishments and overall project status during this increment </w:t>
+      </w:r>
+    </w:p>
+    <w:p>
+      <w:pPr>
+        <w:pStyle w:val="Body"/>
+        <w:spacing w:before="120" w:after="120" w:line="240" w:lineRule="auto"/>
+        <w:ind w:left="360"/>
+        <w:rPr>
+          <w:rFonts w:ascii="Times New Roman" w:eastAsia="Times New Roman" w:hAnsi="Times New Roman" w:cs="Times New Roman"/>
+          <w:i/>
+          <w:iCs/>
+        </w:rPr>
+      </w:pPr>
+      <w:r>
+        <w:rPr>
+          <w:rFonts w:ascii="Times New Roman" w:hAnsi="Times New Roman"/>
+          <w:i/>
+          <w:iCs/>
           <w:lang w:val="en-US"/>
         </w:rPr>
-      </w:pPr>
-      <w:r>
-        <w:rPr>
-          <w:rFonts w:ascii="Times New Roman" w:hAnsi="Times New Roman"/>
-          <w:b w:val="1"/>
-          <w:bCs w:val="1"/>
-          <w:rtl w:val="0"/>
+        <w:t>Describe in detail what was accomplished during this in</w:t>
+      </w:r>
+      <w:r>
+        <w:rPr>
+          <w:rFonts w:ascii="Times New Roman" w:hAnsi="Times New Roman"/>
+          <w:i/>
+          <w:iCs/>
           <w:lang w:val="en-US"/>
         </w:rPr>
-        <w:t xml:space="preserve">Accomplishments and overall project status during this increment </w:t>
+        <w:t>crement and where your project stands overall compared to the initial scope and functionality proposed.</w:t>
       </w:r>
     </w:p>
     <w:p>
       <w:pPr>
         <w:pStyle w:val="Body"/>
         <w:spacing w:before="120" w:after="120" w:line="240" w:lineRule="auto"/>
-        <w:ind w:left="360" w:firstLine="0"/>
-        <w:rPr>
-          <w:rFonts w:ascii="Times New Roman" w:cs="Times New Roman" w:hAnsi="Times New Roman" w:eastAsia="Times New Roman"/>
-          <w:i w:val="1"/>
-          <w:iCs w:val="1"/>
-        </w:rPr>
-      </w:pPr>
-      <w:r>
-        <w:rPr>
-          <w:rFonts w:ascii="Times New Roman" w:hAnsi="Times New Roman"/>
-          <w:i w:val="1"/>
-          <w:iCs w:val="1"/>
-          <w:rtl w:val="0"/>
+        <w:ind w:left="360"/>
+        <w:rPr>
+          <w:rFonts w:ascii="Times New Roman" w:eastAsia="Times New Roman" w:hAnsi="Times New Roman" w:cs="Times New Roman"/>
+        </w:rPr>
+      </w:pPr>
+      <w:r>
+        <w:rPr>
+          <w:rFonts w:ascii="Times New Roman" w:hAnsi="Times New Roman"/>
           <w:lang w:val="en-US"/>
         </w:rPr>
-        <w:t>Describe in detail what was accomplished during this increment and where your project stands overall compared to the initial scope and functionality proposed.</w:t>
+        <w:t>BACKEND:</w:t>
       </w:r>
     </w:p>
     <w:p>
       <w:pPr>
         <w:pStyle w:val="Body"/>
         <w:spacing w:before="120" w:after="120" w:line="240" w:lineRule="auto"/>
-        <w:ind w:left="360" w:firstLine="0"/>
-        <w:rPr>
-          <w:rFonts w:ascii="Times New Roman" w:cs="Times New Roman" w:hAnsi="Times New Roman" w:eastAsia="Times New Roman"/>
-        </w:rPr>
-      </w:pPr>
-      <w:r>
-        <w:rPr>
-          <w:rFonts w:ascii="Times New Roman" w:hAnsi="Times New Roman"/>
-          <w:rtl w:val="0"/>
+        <w:ind w:left="360"/>
+        <w:rPr>
+          <w:rFonts w:ascii="Times New Roman" w:eastAsia="Times New Roman" w:hAnsi="Times New Roman" w:cs="Times New Roman"/>
+        </w:rPr>
+      </w:pPr>
+      <w:r>
+        <w:rPr>
+          <w:rFonts w:ascii="Times New Roman" w:hAnsi="Times New Roman"/>
           <w:lang w:val="en-US"/>
         </w:rPr>
-        <w:t>BACKEND:</w:t>
+        <w:t xml:space="preserve">We have started work on creating the events and users objects. We plan on adding a user authentication system. We are also looking into </w:t>
+      </w:r>
+      <w:r>
+        <w:rPr>
+          <w:rFonts w:ascii="Times New Roman" w:hAnsi="Times New Roman"/>
+          <w:lang w:val="en-US"/>
+        </w:rPr>
+        <w:t>different chart and graph libraries to be able chart the user activity and event info.</w:t>
       </w:r>
     </w:p>
     <w:p>
       <w:pPr>
         <w:pStyle w:val="Body"/>
         <w:spacing w:before="120" w:after="120" w:line="240" w:lineRule="auto"/>
-        <w:ind w:left="360" w:firstLine="0"/>
-        <w:rPr>
-          <w:rFonts w:ascii="Times New Roman" w:cs="Times New Roman" w:hAnsi="Times New Roman" w:eastAsia="Times New Roman"/>
-        </w:rPr>
-      </w:pPr>
-      <w:r>
-        <w:rPr>
-          <w:rFonts w:ascii="Times New Roman" w:hAnsi="Times New Roman"/>
-          <w:rtl w:val="0"/>
+        <w:ind w:left="360"/>
+        <w:rPr>
+          <w:rFonts w:ascii="Times New Roman" w:hAnsi="Times New Roman"/>
           <w:lang w:val="en-US"/>
         </w:rPr>
-        <w:t>We have started work on creating the events and users objects. We plan on adding a user authentication system. We are also looking into different chart and graph libraries to be able chart the user activity and event info.</w:t>
+      </w:pPr>
+      <w:r>
+        <w:rPr>
+          <w:rFonts w:ascii="Times New Roman" w:hAnsi="Times New Roman"/>
+          <w:lang w:val="en-US"/>
+        </w:rPr>
+        <w:t>FRONTEND:</w:t>
       </w:r>
     </w:p>
     <w:p>
       <w:pPr>
         <w:pStyle w:val="Body"/>
         <w:spacing w:before="120" w:after="120" w:line="240" w:lineRule="auto"/>
-        <w:ind w:left="360" w:firstLine="0"/>
-        <w:rPr>
-          <w:rFonts w:ascii="Times New Roman" w:cs="Times New Roman" w:hAnsi="Times New Roman" w:eastAsia="Times New Roman"/>
-        </w:rPr>
-      </w:pPr>
-      <w:r>
-        <w:rPr>
-          <w:rFonts w:ascii="Times New Roman" w:hAnsi="Times New Roman"/>
-          <w:rtl w:val="0"/>
+        <w:ind w:left="360"/>
+        <w:rPr>
+          <w:rFonts w:ascii="Times New Roman" w:hAnsi="Times New Roman"/>
           <w:lang w:val="en-US"/>
         </w:rPr>
-        <w:t>FRONTEND:</w:t>
+      </w:pPr>
+      <w:r>
+        <w:rPr>
+          <w:rFonts w:ascii="Times New Roman" w:hAnsi="Times New Roman"/>
+          <w:lang w:val="en-US"/>
+        </w:rPr>
+        <w:t xml:space="preserve">During this increment, we have created multiple react native screens that can be navigated to in a logical manner. The main mode of navigation is through a drawer menu that allows access to the profile, events, about and classy pages. There is also a swiping navigation feature but the client felt it might be unnecessary so it is subject to change. Along with developing the architecture of the mobile app, </w:t>
+      </w:r>
+      <w:r>
+        <w:rPr>
+          <w:rFonts w:ascii="Times New Roman" w:hAnsi="Times New Roman"/>
+          <w:lang w:val="en-US"/>
+        </w:rPr>
+        <w:t>the profile screen has been designed to lead to a sign in/out page. This page updates its information based on whether or not the user has an account. As for the events page, it successfully pulls information from our backend and displays the details of an event. We have also added a check-in button to document when someone goes to an event.</w:t>
       </w:r>
     </w:p>
     <w:p>
       <w:pPr>
         <w:pStyle w:val="Body"/>
         <w:spacing w:before="120" w:after="120" w:line="240" w:lineRule="auto"/>
-        <w:ind w:left="360" w:firstLine="0"/>
-        <w:rPr>
-          <w:rFonts w:ascii="Times New Roman" w:cs="Times New Roman" w:hAnsi="Times New Roman" w:eastAsia="Times New Roman"/>
-          <w:i w:val="1"/>
-          <w:iCs w:val="1"/>
-        </w:rPr>
-      </w:pPr>
-      <w:r>
-        <w:rPr>
-          <w:rFonts w:ascii="Times New Roman" w:hAnsi="Times New Roman"/>
-          <w:rtl w:val="0"/>
-          <w:lang w:val="en-US"/>
-        </w:rPr>
-        <w:t>They are shit, backend forever!</w:t>
-      </w:r>
-    </w:p>
-    <w:p>
-      <w:pPr>
-        <w:pStyle w:val="List Paragraph"/>
+        <w:rPr>
+          <w:rFonts w:ascii="Times New Roman" w:eastAsia="Times New Roman" w:hAnsi="Times New Roman" w:cs="Times New Roman"/>
+        </w:rPr>
+      </w:pPr>
+    </w:p>
+    <w:p>
+      <w:pPr>
+        <w:pStyle w:val="ListParagraph"/>
         <w:numPr>
           <w:ilvl w:val="0"/>
           <w:numId w:val="2"/>
         </w:numPr>
-        <w:bidi w:val="0"/>
-        <w:spacing w:before="120" w:after="120" w:line="240" w:lineRule="auto"/>
-        <w:ind w:right="0"/>
-        <w:jc w:val="left"/>
-        <w:rPr>
-          <w:rFonts w:ascii="Times New Roman" w:hAnsi="Times New Roman"/>
-          <w:b w:val="1"/>
-          <w:bCs w:val="1"/>
-          <w:rtl w:val="0"/>
-          <w:lang w:val="en-US"/>
-        </w:rPr>
-      </w:pPr>
-      <w:r>
-        <w:rPr>
-          <w:rFonts w:ascii="Times New Roman" w:hAnsi="Times New Roman"/>
-          <w:b w:val="1"/>
-          <w:bCs w:val="1"/>
-          <w:rtl w:val="0"/>
-          <w:lang w:val="en-US"/>
+        <w:spacing w:before="120" w:after="120" w:line="240" w:lineRule="auto"/>
+        <w:rPr>
+          <w:rFonts w:ascii="Times New Roman" w:hAnsi="Times New Roman"/>
+          <w:b/>
+          <w:bCs/>
+        </w:rPr>
+      </w:pPr>
+      <w:r>
+        <w:rPr>
+          <w:rFonts w:ascii="Times New Roman" w:hAnsi="Times New Roman"/>
+          <w:b/>
+          <w:bCs/>
         </w:rPr>
         <w:t>Challenges, changes in the plan and scope of the project and things that went wrong during this increment</w:t>
       </w:r>
     </w:p>
     <w:p>
       <w:pPr>
-        <w:pStyle w:val="List Paragraph"/>
-        <w:spacing w:before="120" w:after="120" w:line="240" w:lineRule="auto"/>
-        <w:ind w:left="360" w:firstLine="0"/>
-        <w:rPr>
-          <w:rFonts w:ascii="Times New Roman" w:cs="Times New Roman" w:hAnsi="Times New Roman" w:eastAsia="Times New Roman"/>
-          <w:b w:val="1"/>
-          <w:bCs w:val="1"/>
+        <w:pStyle w:val="ListParagraph"/>
+        <w:spacing w:before="120" w:after="120" w:line="240" w:lineRule="auto"/>
+        <w:ind w:left="360"/>
+        <w:rPr>
+          <w:rFonts w:ascii="Times New Roman" w:eastAsia="Times New Roman" w:hAnsi="Times New Roman" w:cs="Times New Roman"/>
+          <w:b/>
+          <w:bCs/>
           <w:sz w:val="10"/>
           <w:szCs w:val="10"/>
         </w:rPr>
@@ -502,158 +499,180 @@
     </w:p>
     <w:p>
       <w:pPr>
-        <w:pStyle w:val="List Paragraph"/>
-        <w:spacing w:before="120" w:after="120" w:line="240" w:lineRule="auto"/>
-        <w:ind w:left="360" w:firstLine="0"/>
-        <w:rPr>
-          <w:rFonts w:ascii="Times New Roman" w:cs="Times New Roman" w:hAnsi="Times New Roman" w:eastAsia="Times New Roman"/>
-          <w:i w:val="1"/>
-          <w:iCs w:val="1"/>
-        </w:rPr>
-      </w:pPr>
-      <w:r>
-        <w:rPr>
-          <w:rFonts w:ascii="Times New Roman" w:hAnsi="Times New Roman"/>
-          <w:i w:val="1"/>
-          <w:iCs w:val="1"/>
-          <w:rtl w:val="0"/>
-          <w:lang w:val="en-US"/>
-        </w:rPr>
-        <w:t>Please describe here in detail:</w:t>
-      </w:r>
-    </w:p>
-    <w:p>
-      <w:pPr>
-        <w:pStyle w:val="List Paragraph"/>
-        <w:spacing w:before="120" w:after="120" w:line="240" w:lineRule="auto"/>
-        <w:ind w:left="360" w:firstLine="0"/>
-        <w:rPr>
-          <w:rFonts w:ascii="Times New Roman" w:cs="Times New Roman" w:hAnsi="Times New Roman" w:eastAsia="Times New Roman"/>
-          <w:i w:val="1"/>
-          <w:iCs w:val="1"/>
-        </w:rPr>
-      </w:pPr>
-      <w:r>
-        <w:rPr>
-          <w:rFonts w:ascii="Times New Roman" w:hAnsi="Times New Roman"/>
-          <w:i w:val="1"/>
-          <w:iCs w:val="1"/>
-          <w:rtl w:val="0"/>
-          <w:lang w:val="en-US"/>
-        </w:rPr>
+        <w:pStyle w:val="ListParagraph"/>
+        <w:spacing w:before="120" w:after="120" w:line="240" w:lineRule="auto"/>
+        <w:ind w:left="360"/>
+        <w:rPr>
+          <w:rFonts w:ascii="Times New Roman" w:eastAsia="Times New Roman" w:hAnsi="Times New Roman" w:cs="Times New Roman"/>
+          <w:i/>
+          <w:iCs/>
+        </w:rPr>
+      </w:pPr>
+      <w:r>
+        <w:rPr>
+          <w:rFonts w:ascii="Times New Roman" w:hAnsi="Times New Roman"/>
+          <w:i/>
+          <w:iCs/>
+        </w:rPr>
+        <w:t>Please describe here</w:t>
+      </w:r>
+      <w:r>
+        <w:rPr>
+          <w:rFonts w:ascii="Times New Roman" w:hAnsi="Times New Roman"/>
+          <w:i/>
+          <w:iCs/>
+        </w:rPr>
+        <w:t xml:space="preserve"> in detail:</w:t>
+      </w:r>
+    </w:p>
+    <w:p>
+      <w:pPr>
+        <w:pStyle w:val="ListParagraph"/>
+        <w:spacing w:before="120" w:after="120" w:line="240" w:lineRule="auto"/>
+        <w:ind w:left="360"/>
+        <w:rPr>
+          <w:rFonts w:ascii="Times New Roman" w:eastAsia="Times New Roman" w:hAnsi="Times New Roman" w:cs="Times New Roman"/>
+          <w:i/>
+          <w:iCs/>
+        </w:rPr>
+      </w:pPr>
+      <w:r>
+        <w:rPr>
+          <w:rFonts w:ascii="Times New Roman" w:hAnsi="Times New Roman"/>
+          <w:i/>
+          <w:iCs/>
+        </w:rPr>
+        <w:lastRenderedPageBreak/>
         <w:t>- anything that was challenging during this increment and how you dealt with the challenges</w:t>
       </w:r>
     </w:p>
     <w:p>
       <w:pPr>
-        <w:pStyle w:val="List Paragraph"/>
-        <w:spacing w:before="120" w:after="120" w:line="240" w:lineRule="auto"/>
-        <w:ind w:left="360" w:firstLine="0"/>
-        <w:rPr>
-          <w:rFonts w:ascii="Times New Roman" w:cs="Times New Roman" w:hAnsi="Times New Roman" w:eastAsia="Times New Roman"/>
-          <w:i w:val="1"/>
-          <w:iCs w:val="1"/>
-        </w:rPr>
-      </w:pPr>
-      <w:r>
-        <w:rPr>
-          <w:rFonts w:ascii="Times New Roman" w:hAnsi="Times New Roman"/>
-          <w:i w:val="1"/>
-          <w:iCs w:val="1"/>
-          <w:rtl w:val="0"/>
-          <w:lang w:val="en-US"/>
+        <w:pStyle w:val="ListParagraph"/>
+        <w:spacing w:before="120" w:after="120" w:line="240" w:lineRule="auto"/>
+        <w:ind w:left="360"/>
+        <w:rPr>
+          <w:rFonts w:ascii="Times New Roman" w:eastAsia="Times New Roman" w:hAnsi="Times New Roman" w:cs="Times New Roman"/>
+          <w:i/>
+          <w:iCs/>
+        </w:rPr>
+      </w:pPr>
+      <w:r>
+        <w:rPr>
+          <w:rFonts w:ascii="Times New Roman" w:hAnsi="Times New Roman"/>
+          <w:i/>
+          <w:iCs/>
         </w:rPr>
         <w:t xml:space="preserve">- any changes that occurred in the initial plan you had for the project or its scope. Describe the reasons for the changes. </w:t>
       </w:r>
     </w:p>
     <w:p>
       <w:pPr>
-        <w:pStyle w:val="List Paragraph"/>
+        <w:pStyle w:val="ListParagraph"/>
         <w:numPr>
           <w:ilvl w:val="0"/>
           <w:numId w:val="4"/>
         </w:numPr>
         <w:spacing w:before="120" w:after="120" w:line="240" w:lineRule="auto"/>
-        <w:rPr>
-          <w:lang w:val="en-US"/>
-        </w:rPr>
-      </w:pPr>
-      <w:r>
-        <w:rPr>
-          <w:rFonts w:ascii="Times New Roman" w:hAnsi="Times New Roman"/>
-          <w:i w:val="1"/>
-          <w:iCs w:val="1"/>
-          <w:rtl w:val="0"/>
-          <w:lang w:val="en-US"/>
-        </w:rPr>
-        <w:t>anything that went wrong during this increment</w:t>
-      </w:r>
-    </w:p>
-    <w:p>
-      <w:pPr>
-        <w:pStyle w:val="List Paragraph"/>
-        <w:spacing w:before="120" w:after="120" w:line="240" w:lineRule="auto"/>
-        <w:ind w:left="360" w:firstLine="0"/>
-        <w:rPr>
-          <w:rFonts w:ascii="Times New Roman" w:cs="Times New Roman" w:hAnsi="Times New Roman" w:eastAsia="Times New Roman"/>
-        </w:rPr>
-      </w:pPr>
-      <w:r>
-        <w:rPr>
-          <w:rFonts w:ascii="Times New Roman" w:hAnsi="Times New Roman"/>
-          <w:rtl w:val="0"/>
-          <w:lang w:val="en-US"/>
+      </w:pPr>
+      <w:r>
+        <w:rPr>
+          <w:rFonts w:ascii="Times New Roman" w:hAnsi="Times New Roman"/>
+          <w:i/>
+          <w:iCs/>
+        </w:rPr>
+        <w:t>anything that went wrong du</w:t>
+      </w:r>
+      <w:r>
+        <w:rPr>
+          <w:rFonts w:ascii="Times New Roman" w:hAnsi="Times New Roman"/>
+          <w:i/>
+          <w:iCs/>
+        </w:rPr>
+        <w:t>ring this increment</w:t>
+      </w:r>
+    </w:p>
+    <w:p>
+      <w:pPr>
+        <w:pStyle w:val="ListParagraph"/>
+        <w:spacing w:before="120" w:after="120" w:line="240" w:lineRule="auto"/>
+        <w:ind w:left="360"/>
+        <w:rPr>
+          <w:rFonts w:ascii="Times New Roman" w:eastAsia="Times New Roman" w:hAnsi="Times New Roman" w:cs="Times New Roman"/>
+        </w:rPr>
+      </w:pPr>
+      <w:r>
+        <w:rPr>
+          <w:rFonts w:ascii="Times New Roman" w:hAnsi="Times New Roman"/>
         </w:rPr>
         <w:t>BACKEND:</w:t>
       </w:r>
     </w:p>
     <w:p>
       <w:pPr>
-        <w:pStyle w:val="List Paragraph"/>
-        <w:spacing w:before="120" w:after="120" w:line="240" w:lineRule="auto"/>
-        <w:ind w:left="360" w:firstLine="0"/>
-        <w:rPr>
-          <w:rFonts w:ascii="Times New Roman" w:cs="Times New Roman" w:hAnsi="Times New Roman" w:eastAsia="Times New Roman"/>
-        </w:rPr>
-      </w:pPr>
-      <w:r>
-        <w:rPr>
-          <w:rFonts w:ascii="Times New Roman" w:hAnsi="Times New Roman"/>
-          <w:rtl w:val="0"/>
-          <w:lang w:val="en-US"/>
+        <w:pStyle w:val="ListParagraph"/>
+        <w:spacing w:before="120" w:after="120" w:line="240" w:lineRule="auto"/>
+        <w:ind w:left="360"/>
+        <w:rPr>
+          <w:rFonts w:ascii="Times New Roman" w:eastAsia="Times New Roman" w:hAnsi="Times New Roman" w:cs="Times New Roman"/>
+        </w:rPr>
+      </w:pPr>
+      <w:r>
+        <w:rPr>
+          <w:rFonts w:ascii="Times New Roman" w:hAnsi="Times New Roman"/>
         </w:rPr>
         <w:t>One challenge we encountered was that none of us were familiar with Django BUT, since we all knew python we were ready for the challenge! We were</w:t>
       </w:r>
     </w:p>
     <w:p>
       <w:pPr>
-        <w:pStyle w:val="List Paragraph"/>
-        <w:spacing w:before="120" w:after="120" w:line="240" w:lineRule="auto"/>
-        <w:ind w:left="360" w:firstLine="0"/>
-        <w:rPr>
-          <w:rFonts w:ascii="Times New Roman" w:cs="Times New Roman" w:hAnsi="Times New Roman" w:eastAsia="Times New Roman"/>
-          <w:i w:val="1"/>
-          <w:iCs w:val="1"/>
-        </w:rPr>
-      </w:pPr>
-      <w:r>
-        <w:rPr>
-          <w:rFonts w:ascii="Times New Roman" w:hAnsi="Times New Roman"/>
-          <w:rtl w:val="0"/>
-          <w:lang w:val="en-US"/>
+        <w:pStyle w:val="ListParagraph"/>
+        <w:spacing w:before="120" w:after="120" w:line="240" w:lineRule="auto"/>
+        <w:ind w:left="360"/>
+        <w:rPr>
+          <w:rFonts w:ascii="Times New Roman" w:hAnsi="Times New Roman"/>
+        </w:rPr>
+      </w:pPr>
+      <w:r>
+        <w:rPr>
+          <w:rFonts w:ascii="Times New Roman" w:hAnsi="Times New Roman"/>
         </w:rPr>
         <w:t>FRONTEND:</w:t>
       </w:r>
     </w:p>
     <w:p>
       <w:pPr>
-        <w:pStyle w:val="List Paragraph"/>
-        <w:spacing w:before="120" w:after="120" w:line="240" w:lineRule="auto"/>
-        <w:ind w:left="360" w:firstLine="0"/>
-        <w:rPr>
-          <w:rFonts w:ascii="Times New Roman" w:cs="Times New Roman" w:hAnsi="Times New Roman" w:eastAsia="Times New Roman"/>
-          <w:i w:val="1"/>
-          <w:iCs w:val="1"/>
+        <w:pStyle w:val="ListParagraph"/>
+        <w:spacing w:before="120" w:after="120" w:line="240" w:lineRule="auto"/>
+        <w:ind w:left="360"/>
+        <w:rPr>
+          <w:rFonts w:ascii="Times New Roman" w:eastAsia="Times New Roman" w:hAnsi="Times New Roman" w:cs="Times New Roman"/>
+          <w:i/>
+          <w:iCs/>
+        </w:rPr>
+      </w:pPr>
+      <w:r>
+        <w:rPr>
+          <w:rFonts w:ascii="Times New Roman" w:hAnsi="Times New Roman"/>
+        </w:rPr>
+        <w:t xml:space="preserve">The navigation of our app turned out to be much more difficult than we had imagined. Understanding how app containers worked in conjunction with app stacks and drawer menus took much of our time. Another issue we ran into was finding packages that were compatible with Expo, the platform we are building on top of. Expo helps to simplify some of the processes such as launching and deploying an app but there are packages that are not always compatible and will break the entire app. </w:t>
+      </w:r>
+      <w:r>
+        <w:rPr>
+          <w:rFonts w:ascii="Times New Roman" w:hAnsi="Times New Roman"/>
+        </w:rPr>
+        <w:t>Our biggest challenge seems to be the time it takes to implement a new feature rather than the actual difficulty of the implementation.</w:t>
+      </w:r>
+    </w:p>
+    <w:p>
+      <w:pPr>
+        <w:pStyle w:val="ListParagraph"/>
+        <w:spacing w:before="120" w:after="120" w:line="240" w:lineRule="auto"/>
+        <w:ind w:left="360"/>
+        <w:rPr>
+          <w:rFonts w:ascii="Times New Roman" w:eastAsia="Times New Roman" w:hAnsi="Times New Roman" w:cs="Times New Roman"/>
+          <w:i/>
+          <w:iCs/>
           <w:sz w:val="13"/>
           <w:szCs w:val="13"/>
         </w:rPr>
@@ -661,398 +680,332 @@
     </w:p>
     <w:p>
       <w:pPr>
-        <w:pStyle w:val="List Paragraph"/>
+        <w:pStyle w:val="ListParagraph"/>
         <w:numPr>
           <w:ilvl w:val="0"/>
           <w:numId w:val="2"/>
         </w:numPr>
-        <w:bidi w:val="0"/>
-        <w:spacing w:before="120" w:after="120" w:line="240" w:lineRule="auto"/>
-        <w:ind w:right="0"/>
-        <w:jc w:val="left"/>
-        <w:rPr>
-          <w:rFonts w:ascii="Times New Roman" w:hAnsi="Times New Roman"/>
-          <w:b w:val="1"/>
-          <w:bCs w:val="1"/>
-          <w:rtl w:val="0"/>
+        <w:spacing w:before="120" w:after="120" w:line="240" w:lineRule="auto"/>
+        <w:rPr>
+          <w:rFonts w:ascii="Times New Roman" w:hAnsi="Times New Roman"/>
+          <w:b/>
+          <w:bCs/>
+        </w:rPr>
+      </w:pPr>
+      <w:r>
+        <w:rPr>
+          <w:rFonts w:ascii="Times New Roman" w:hAnsi="Times New Roman"/>
+          <w:b/>
+          <w:bCs/>
+        </w:rPr>
+        <w:t>Team Member Contribution for this increment</w:t>
+      </w:r>
+    </w:p>
+    <w:p>
+      <w:pPr>
+        <w:pStyle w:val="Body"/>
+        <w:spacing w:before="120" w:after="120" w:line="240" w:lineRule="auto"/>
+        <w:ind w:left="360"/>
+        <w:rPr>
+          <w:rFonts w:ascii="Times New Roman" w:eastAsia="Times New Roman" w:hAnsi="Times New Roman" w:cs="Times New Roman"/>
+          <w:i/>
+          <w:iCs/>
+        </w:rPr>
+      </w:pPr>
+      <w:r>
+        <w:rPr>
+          <w:rFonts w:ascii="Times New Roman" w:hAnsi="Times New Roman"/>
+          <w:i/>
+          <w:iCs/>
           <w:lang w:val="en-US"/>
         </w:rPr>
-      </w:pPr>
-      <w:r>
-        <w:rPr>
-          <w:rFonts w:ascii="Times New Roman" w:hAnsi="Times New Roman"/>
-          <w:b w:val="1"/>
-          <w:bCs w:val="1"/>
-          <w:rtl w:val="0"/>
+        <w:t>Please list each individua</w:t>
+      </w:r>
+      <w:r>
+        <w:rPr>
+          <w:rFonts w:ascii="Times New Roman" w:hAnsi="Times New Roman"/>
+          <w:i/>
+          <w:iCs/>
           <w:lang w:val="en-US"/>
         </w:rPr>
-        <w:t>Team Member Contribution for this increment</w:t>
-      </w:r>
-    </w:p>
-    <w:p>
-      <w:pPr>
-        <w:pStyle w:val="Body"/>
-        <w:spacing w:before="120" w:after="120" w:line="240" w:lineRule="auto"/>
-        <w:ind w:left="360" w:firstLine="0"/>
-        <w:rPr>
-          <w:rFonts w:ascii="Times New Roman" w:cs="Times New Roman" w:hAnsi="Times New Roman" w:eastAsia="Times New Roman"/>
-          <w:i w:val="1"/>
-          <w:iCs w:val="1"/>
-        </w:rPr>
-      </w:pPr>
-      <w:r>
-        <w:rPr>
-          <w:rFonts w:ascii="Times New Roman" w:hAnsi="Times New Roman"/>
-          <w:i w:val="1"/>
-          <w:iCs w:val="1"/>
-          <w:rtl w:val="0"/>
+        <w:t xml:space="preserve">l member and their contributions to </w:t>
+      </w:r>
+      <w:r>
+        <w:rPr>
+          <w:rFonts w:ascii="Times New Roman" w:hAnsi="Times New Roman"/>
+          <w:b/>
+          <w:bCs/>
+          <w:i/>
+          <w:iCs/>
           <w:lang w:val="en-US"/>
         </w:rPr>
-        <w:t xml:space="preserve">Please list each individual member and their contributions to </w:t>
-      </w:r>
-      <w:r>
-        <w:rPr>
-          <w:rFonts w:ascii="Times New Roman" w:hAnsi="Times New Roman"/>
-          <w:b w:val="1"/>
-          <w:bCs w:val="1"/>
-          <w:i w:val="1"/>
-          <w:iCs w:val="1"/>
-          <w:rtl w:val="0"/>
+        <w:t>each of the deliverables in this increment</w:t>
+      </w:r>
+      <w:r>
+        <w:rPr>
+          <w:rFonts w:ascii="Times New Roman" w:hAnsi="Times New Roman"/>
+          <w:i/>
+          <w:iCs/>
           <w:lang w:val="en-US"/>
         </w:rPr>
-        <w:t>each of the deliverables in this increment</w:t>
-      </w:r>
-      <w:r>
-        <w:rPr>
-          <w:rFonts w:ascii="Times New Roman" w:hAnsi="Times New Roman"/>
-          <w:i w:val="1"/>
-          <w:iCs w:val="1"/>
-          <w:rtl w:val="0"/>
-          <w:lang w:val="en-US"/>
-        </w:rPr>
         <w:t xml:space="preserve"> (be as detailed as possible). In other words, describe the contribution of each team member to:</w:t>
       </w:r>
     </w:p>
     <w:p>
       <w:pPr>
-        <w:pStyle w:val="List Paragraph"/>
+        <w:pStyle w:val="ListParagraph"/>
         <w:numPr>
           <w:ilvl w:val="1"/>
           <w:numId w:val="2"/>
         </w:numPr>
-        <w:bidi w:val="0"/>
-        <w:spacing w:before="120" w:after="120" w:line="240" w:lineRule="auto"/>
-        <w:ind w:right="0"/>
-        <w:jc w:val="left"/>
-        <w:rPr>
-          <w:rFonts w:ascii="Times New Roman" w:hAnsi="Times New Roman"/>
-          <w:b w:val="1"/>
-          <w:bCs w:val="1"/>
-          <w:i w:val="1"/>
-          <w:iCs w:val="1"/>
-          <w:rtl w:val="0"/>
-          <w:lang w:val="en-US"/>
-        </w:rPr>
-      </w:pPr>
-      <w:r>
-        <w:rPr>
-          <w:rFonts w:ascii="Times New Roman" w:hAnsi="Times New Roman"/>
-          <w:b w:val="0"/>
-          <w:bCs w:val="0"/>
-          <w:i w:val="1"/>
-          <w:iCs w:val="1"/>
-          <w:rtl w:val="0"/>
-          <w:lang w:val="en-US"/>
+        <w:spacing w:before="120" w:after="120" w:line="240" w:lineRule="auto"/>
+        <w:rPr>
+          <w:rFonts w:ascii="Times New Roman" w:hAnsi="Times New Roman"/>
+          <w:b/>
+          <w:bCs/>
+          <w:i/>
+          <w:iCs/>
+        </w:rPr>
+      </w:pPr>
+      <w:r>
+        <w:rPr>
+          <w:rFonts w:ascii="Times New Roman" w:hAnsi="Times New Roman"/>
+          <w:i/>
+          <w:iCs/>
         </w:rPr>
         <w:t xml:space="preserve">the </w:t>
       </w:r>
       <w:r>
         <w:rPr>
           <w:rFonts w:ascii="Times New Roman" w:hAnsi="Times New Roman"/>
-          <w:b w:val="1"/>
-          <w:bCs w:val="1"/>
-          <w:i w:val="1"/>
-          <w:iCs w:val="1"/>
-          <w:rtl w:val="0"/>
-          <w:lang w:val="en-US"/>
+          <w:b/>
+          <w:bCs/>
+          <w:i/>
+          <w:iCs/>
         </w:rPr>
         <w:t>progress report</w:t>
       </w:r>
       <w:r>
         <w:rPr>
           <w:rFonts w:ascii="Times New Roman" w:hAnsi="Times New Roman"/>
-          <w:b w:val="0"/>
-          <w:bCs w:val="0"/>
-          <w:i w:val="1"/>
-          <w:iCs w:val="1"/>
-          <w:rtl w:val="0"/>
-          <w:lang w:val="en-US"/>
+          <w:i/>
+          <w:iCs/>
         </w:rPr>
         <w:t>, including the sections they wrote or contributed to</w:t>
       </w:r>
     </w:p>
     <w:p>
       <w:pPr>
-        <w:pStyle w:val="List Paragraph"/>
+        <w:pStyle w:val="ListParagraph"/>
         <w:numPr>
           <w:ilvl w:val="1"/>
           <w:numId w:val="2"/>
         </w:numPr>
-        <w:bidi w:val="0"/>
-        <w:spacing w:before="120" w:after="120" w:line="240" w:lineRule="auto"/>
-        <w:ind w:right="0"/>
-        <w:jc w:val="left"/>
-        <w:rPr>
-          <w:rFonts w:ascii="Times New Roman" w:hAnsi="Times New Roman"/>
-          <w:b w:val="1"/>
-          <w:bCs w:val="1"/>
-          <w:i w:val="1"/>
-          <w:iCs w:val="1"/>
-          <w:rtl w:val="0"/>
-          <w:lang w:val="en-US"/>
-        </w:rPr>
-      </w:pPr>
-      <w:r>
-        <w:rPr>
-          <w:rFonts w:ascii="Times New Roman" w:hAnsi="Times New Roman"/>
-          <w:b w:val="0"/>
-          <w:bCs w:val="0"/>
-          <w:i w:val="1"/>
-          <w:iCs w:val="1"/>
-          <w:rtl w:val="0"/>
-          <w:lang w:val="en-US"/>
+        <w:spacing w:before="120" w:after="120" w:line="240" w:lineRule="auto"/>
+        <w:rPr>
+          <w:rFonts w:ascii="Times New Roman" w:hAnsi="Times New Roman"/>
+          <w:b/>
+          <w:bCs/>
+          <w:i/>
+          <w:iCs/>
+        </w:rPr>
+      </w:pPr>
+      <w:r>
+        <w:rPr>
+          <w:rFonts w:ascii="Times New Roman" w:hAnsi="Times New Roman"/>
+          <w:i/>
+          <w:iCs/>
         </w:rPr>
         <w:t xml:space="preserve">the </w:t>
       </w:r>
       <w:r>
         <w:rPr>
           <w:rFonts w:ascii="Times New Roman" w:hAnsi="Times New Roman"/>
-          <w:b w:val="1"/>
-          <w:bCs w:val="1"/>
-          <w:i w:val="1"/>
-          <w:iCs w:val="1"/>
-          <w:rtl w:val="0"/>
-          <w:lang w:val="en-US"/>
+          <w:b/>
+          <w:bCs/>
+          <w:i/>
+          <w:iCs/>
         </w:rPr>
         <w:t>requirements and design document</w:t>
       </w:r>
       <w:r>
         <w:rPr>
           <w:rFonts w:ascii="Times New Roman" w:hAnsi="Times New Roman"/>
-          <w:b w:val="0"/>
-          <w:bCs w:val="0"/>
-          <w:i w:val="1"/>
-          <w:iCs w:val="1"/>
-          <w:rtl w:val="0"/>
-          <w:lang w:val="en-US"/>
+          <w:i/>
+          <w:iCs/>
         </w:rPr>
         <w:t>, including the sections they wrote or contributed to</w:t>
       </w:r>
     </w:p>
     <w:p>
       <w:pPr>
-        <w:pStyle w:val="List Paragraph"/>
+        <w:pStyle w:val="ListParagraph"/>
         <w:numPr>
           <w:ilvl w:val="1"/>
           <w:numId w:val="2"/>
         </w:numPr>
-        <w:bidi w:val="0"/>
-        <w:spacing w:before="120" w:after="120" w:line="240" w:lineRule="auto"/>
-        <w:ind w:right="0"/>
-        <w:jc w:val="left"/>
-        <w:rPr>
-          <w:rFonts w:ascii="Times New Roman" w:hAnsi="Times New Roman"/>
-          <w:b w:val="1"/>
-          <w:bCs w:val="1"/>
-          <w:i w:val="1"/>
-          <w:iCs w:val="1"/>
-          <w:rtl w:val="0"/>
-          <w:lang w:val="en-US"/>
-        </w:rPr>
-      </w:pPr>
-      <w:r>
-        <w:rPr>
-          <w:rFonts w:ascii="Times New Roman" w:hAnsi="Times New Roman"/>
-          <w:b w:val="0"/>
-          <w:bCs w:val="0"/>
-          <w:i w:val="1"/>
-          <w:iCs w:val="1"/>
-          <w:rtl w:val="0"/>
-          <w:lang w:val="en-US"/>
+        <w:spacing w:before="120" w:after="120" w:line="240" w:lineRule="auto"/>
+        <w:rPr>
+          <w:rFonts w:ascii="Times New Roman" w:hAnsi="Times New Roman"/>
+          <w:b/>
+          <w:bCs/>
+          <w:i/>
+          <w:iCs/>
+        </w:rPr>
+      </w:pPr>
+      <w:r>
+        <w:rPr>
+          <w:rFonts w:ascii="Times New Roman" w:hAnsi="Times New Roman"/>
+          <w:i/>
+          <w:iCs/>
         </w:rPr>
         <w:t xml:space="preserve">the </w:t>
       </w:r>
       <w:r>
         <w:rPr>
           <w:rFonts w:ascii="Times New Roman" w:hAnsi="Times New Roman"/>
-          <w:b w:val="1"/>
-          <w:bCs w:val="1"/>
-          <w:i w:val="1"/>
-          <w:iCs w:val="1"/>
-          <w:rtl w:val="0"/>
-          <w:lang w:val="en-US"/>
+          <w:b/>
+          <w:bCs/>
+          <w:i/>
+          <w:iCs/>
         </w:rPr>
         <w:t>implementation and testing document</w:t>
       </w:r>
       <w:r>
         <w:rPr>
           <w:rFonts w:ascii="Times New Roman" w:hAnsi="Times New Roman"/>
-          <w:b w:val="0"/>
-          <w:bCs w:val="0"/>
-          <w:i w:val="1"/>
-          <w:iCs w:val="1"/>
-          <w:rtl w:val="0"/>
-          <w:lang w:val="en-US"/>
+          <w:i/>
+          <w:iCs/>
         </w:rPr>
         <w:t>, including the sections they wrote or contributed to</w:t>
       </w:r>
     </w:p>
     <w:p>
       <w:pPr>
-        <w:pStyle w:val="List Paragraph"/>
+        <w:pStyle w:val="ListParagraph"/>
         <w:numPr>
           <w:ilvl w:val="1"/>
           <w:numId w:val="2"/>
         </w:numPr>
-        <w:bidi w:val="0"/>
-        <w:spacing w:before="120" w:after="120" w:line="240" w:lineRule="auto"/>
-        <w:ind w:right="0"/>
-        <w:jc w:val="left"/>
-        <w:rPr>
-          <w:rFonts w:ascii="Times New Roman" w:hAnsi="Times New Roman"/>
-          <w:i w:val="1"/>
-          <w:iCs w:val="1"/>
-          <w:rtl w:val="0"/>
-          <w:lang w:val="en-US"/>
-        </w:rPr>
-      </w:pPr>
-      <w:r>
-        <w:rPr>
-          <w:rFonts w:ascii="Times New Roman" w:hAnsi="Times New Roman"/>
-          <w:i w:val="1"/>
-          <w:iCs w:val="1"/>
-          <w:rtl w:val="0"/>
-          <w:lang w:val="en-US"/>
+        <w:spacing w:before="120" w:after="120" w:line="240" w:lineRule="auto"/>
+        <w:rPr>
+          <w:rFonts w:ascii="Times New Roman" w:hAnsi="Times New Roman"/>
+          <w:i/>
+          <w:iCs/>
+        </w:rPr>
+      </w:pPr>
+      <w:r>
+        <w:rPr>
+          <w:rFonts w:ascii="Times New Roman" w:hAnsi="Times New Roman"/>
+          <w:i/>
+          <w:iCs/>
         </w:rPr>
         <w:t xml:space="preserve">the </w:t>
       </w:r>
       <w:r>
         <w:rPr>
           <w:rFonts w:ascii="Times New Roman" w:hAnsi="Times New Roman"/>
-          <w:b w:val="1"/>
-          <w:bCs w:val="1"/>
-          <w:i w:val="1"/>
-          <w:iCs w:val="1"/>
-          <w:rtl w:val="0"/>
-          <w:lang w:val="en-US"/>
+          <w:b/>
+          <w:bCs/>
+          <w:i/>
+          <w:iCs/>
         </w:rPr>
         <w:t>source code</w:t>
       </w:r>
       <w:r>
         <w:rPr>
           <w:rFonts w:ascii="Times New Roman" w:hAnsi="Times New Roman"/>
-          <w:i w:val="1"/>
-          <w:iCs w:val="1"/>
-          <w:rtl w:val="0"/>
-          <w:lang w:val="en-US"/>
+          <w:i/>
+          <w:iCs/>
         </w:rPr>
         <w:t xml:space="preserve"> (be detailed about </w:t>
       </w:r>
       <w:r>
         <w:rPr>
           <w:rFonts w:ascii="Times New Roman" w:hAnsi="Times New Roman"/>
-          <w:b w:val="1"/>
-          <w:bCs w:val="1"/>
-          <w:i w:val="1"/>
-          <w:iCs w:val="1"/>
-          <w:rtl w:val="0"/>
-          <w:lang w:val="en-US"/>
+          <w:b/>
+          <w:bCs/>
+          <w:i/>
+          <w:iCs/>
         </w:rPr>
         <w:t>which</w:t>
       </w:r>
       <w:r>
         <w:rPr>
           <w:rFonts w:ascii="Times New Roman" w:hAnsi="Times New Roman"/>
-          <w:i w:val="1"/>
-          <w:iCs w:val="1"/>
-          <w:rtl w:val="0"/>
-          <w:lang w:val="en-US"/>
-        </w:rPr>
-        <w:t xml:space="preserve"> parts of the system each team member contributed to and </w:t>
-      </w:r>
-      <w:r>
-        <w:rPr>
-          <w:rFonts w:ascii="Times New Roman" w:hAnsi="Times New Roman"/>
-          <w:b w:val="1"/>
-          <w:bCs w:val="1"/>
-          <w:i w:val="1"/>
-          <w:iCs w:val="1"/>
-          <w:rtl w:val="0"/>
-          <w:lang w:val="en-US"/>
+          <w:i/>
+          <w:iCs/>
+        </w:rPr>
+        <w:t xml:space="preserve"> parts of the system each team member</w:t>
+      </w:r>
+      <w:r>
+        <w:rPr>
+          <w:rFonts w:ascii="Times New Roman" w:hAnsi="Times New Roman"/>
+          <w:i/>
+          <w:iCs/>
+        </w:rPr>
+        <w:t xml:space="preserve"> contributed to and </w:t>
+      </w:r>
+      <w:r>
+        <w:rPr>
+          <w:rFonts w:ascii="Times New Roman" w:hAnsi="Times New Roman"/>
+          <w:b/>
+          <w:bCs/>
+          <w:i/>
+          <w:iCs/>
         </w:rPr>
         <w:t>how</w:t>
       </w:r>
       <w:r>
         <w:rPr>
           <w:rFonts w:ascii="Times New Roman" w:hAnsi="Times New Roman"/>
-          <w:i w:val="1"/>
-          <w:iCs w:val="1"/>
-          <w:rtl w:val="0"/>
-          <w:lang w:val="en-US"/>
+          <w:i/>
+          <w:iCs/>
         </w:rPr>
         <w:t>)</w:t>
       </w:r>
     </w:p>
     <w:p>
       <w:pPr>
-        <w:pStyle w:val="List Paragraph"/>
+        <w:pStyle w:val="ListParagraph"/>
         <w:numPr>
           <w:ilvl w:val="1"/>
           <w:numId w:val="2"/>
         </w:numPr>
-        <w:bidi w:val="0"/>
-        <w:spacing w:before="120" w:after="120" w:line="240" w:lineRule="auto"/>
-        <w:ind w:right="0"/>
-        <w:jc w:val="left"/>
-        <w:rPr>
-          <w:rFonts w:ascii="Times New Roman" w:hAnsi="Times New Roman"/>
-          <w:i w:val="1"/>
-          <w:iCs w:val="1"/>
-          <w:rtl w:val="0"/>
-          <w:lang w:val="en-US"/>
-        </w:rPr>
-      </w:pPr>
-      <w:r>
-        <w:rPr>
-          <w:rFonts w:ascii="Times New Roman" w:hAnsi="Times New Roman"/>
-          <w:i w:val="1"/>
-          <w:iCs w:val="1"/>
-          <w:rtl w:val="0"/>
-          <w:lang w:val="en-US"/>
+        <w:spacing w:before="120" w:after="120" w:line="240" w:lineRule="auto"/>
+        <w:rPr>
+          <w:rFonts w:ascii="Times New Roman" w:hAnsi="Times New Roman"/>
+          <w:i/>
+          <w:iCs/>
+        </w:rPr>
+      </w:pPr>
+      <w:r>
+        <w:rPr>
+          <w:rFonts w:ascii="Times New Roman" w:hAnsi="Times New Roman"/>
+          <w:i/>
+          <w:iCs/>
         </w:rPr>
         <w:t xml:space="preserve">the </w:t>
       </w:r>
       <w:r>
         <w:rPr>
           <w:rFonts w:ascii="Times New Roman" w:hAnsi="Times New Roman"/>
-          <w:b w:val="1"/>
-          <w:bCs w:val="1"/>
-          <w:i w:val="1"/>
-          <w:iCs w:val="1"/>
-          <w:rtl w:val="0"/>
-          <w:lang w:val="en-US"/>
+          <w:b/>
+          <w:bCs/>
+          <w:i/>
+          <w:iCs/>
         </w:rPr>
         <w:t>video or presentation</w:t>
       </w:r>
     </w:p>
     <w:p>
       <w:pPr>
-        <w:pStyle w:val="List Paragraph"/>
-        <w:spacing w:before="120" w:after="120" w:line="240" w:lineRule="auto"/>
-        <w:rPr>
-          <w:rFonts w:ascii="Times New Roman" w:cs="Times New Roman" w:hAnsi="Times New Roman" w:eastAsia="Times New Roman"/>
-          <w:i w:val="1"/>
-          <w:iCs w:val="1"/>
+        <w:pStyle w:val="ListParagraph"/>
+        <w:spacing w:before="120" w:after="120" w:line="240" w:lineRule="auto"/>
+        <w:rPr>
+          <w:rFonts w:ascii="Times New Roman" w:eastAsia="Times New Roman" w:hAnsi="Times New Roman" w:cs="Times New Roman"/>
+          <w:i/>
+          <w:iCs/>
           <w:sz w:val="13"/>
           <w:szCs w:val="13"/>
         </w:rPr>
@@ -1060,411 +1013,266 @@
     </w:p>
     <w:p>
       <w:pPr>
-        <w:pStyle w:val="List Paragraph"/>
+        <w:pStyle w:val="ListParagraph"/>
         <w:numPr>
           <w:ilvl w:val="0"/>
           <w:numId w:val="2"/>
         </w:numPr>
-        <w:bidi w:val="0"/>
-        <w:spacing w:before="120" w:after="120" w:line="240" w:lineRule="auto"/>
-        <w:ind w:right="0"/>
-        <w:jc w:val="left"/>
-        <w:rPr>
-          <w:rFonts w:ascii="Times New Roman" w:hAnsi="Times New Roman"/>
-          <w:b w:val="1"/>
-          <w:bCs w:val="1"/>
-          <w:rtl w:val="0"/>
+        <w:spacing w:before="120" w:after="120" w:line="240" w:lineRule="auto"/>
+        <w:rPr>
+          <w:rFonts w:ascii="Times New Roman" w:hAnsi="Times New Roman"/>
+          <w:b/>
+          <w:bCs/>
+        </w:rPr>
+      </w:pPr>
+      <w:r>
+        <w:rPr>
+          <w:rFonts w:ascii="Times New Roman" w:hAnsi="Times New Roman"/>
+          <w:b/>
+          <w:bCs/>
+        </w:rPr>
+        <w:t>Plans for the next increment</w:t>
+      </w:r>
+    </w:p>
+    <w:p>
+      <w:pPr>
+        <w:pStyle w:val="Body"/>
+        <w:spacing w:before="120" w:after="120" w:line="240" w:lineRule="auto"/>
+        <w:ind w:left="360"/>
+        <w:rPr>
+          <w:rFonts w:ascii="Times New Roman" w:hAnsi="Times New Roman"/>
+          <w:i/>
+          <w:iCs/>
           <w:lang w:val="en-US"/>
         </w:rPr>
       </w:pPr>
       <w:r>
         <w:rPr>
           <w:rFonts w:ascii="Times New Roman" w:hAnsi="Times New Roman"/>
-          <w:b w:val="1"/>
-          <w:bCs w:val="1"/>
-          <w:rtl w:val="0"/>
+          <w:i/>
+          <w:iCs/>
           <w:lang w:val="en-US"/>
         </w:rPr>
-        <w:t>Plans for the next increment</w:t>
+        <w:t>If this report if for the first or second increment, describe what are you planning to achieve in the next increment.</w:t>
       </w:r>
     </w:p>
     <w:p>
       <w:pPr>
         <w:pStyle w:val="Body"/>
         <w:spacing w:before="120" w:after="120" w:line="240" w:lineRule="auto"/>
-        <w:ind w:left="360" w:firstLine="0"/>
-        <w:rPr>
-          <w:rFonts w:ascii="Times New Roman" w:cs="Times New Roman" w:hAnsi="Times New Roman" w:eastAsia="Times New Roman"/>
-          <w:i w:val="1"/>
-          <w:iCs w:val="1"/>
-        </w:rPr>
-      </w:pPr>
-      <w:r>
-        <w:rPr>
-          <w:rFonts w:ascii="Times New Roman" w:hAnsi="Times New Roman"/>
-          <w:i w:val="1"/>
-          <w:iCs w:val="1"/>
-          <w:rtl w:val="0"/>
+        <w:ind w:left="360"/>
+        <w:rPr>
+          <w:rFonts w:ascii="Times New Roman" w:hAnsi="Times New Roman"/>
           <w:lang w:val="en-US"/>
         </w:rPr>
-        <w:t>If this report if for the first or second increment, describe what are you planning to achieve in the next increment.</w:t>
-      </w:r>
-    </w:p>
-    <w:p>
-      <w:pPr>
-        <w:pStyle w:val="List Paragraph"/>
+      </w:pPr>
+      <w:r>
+        <w:rPr>
+          <w:rFonts w:ascii="Times New Roman" w:hAnsi="Times New Roman"/>
+          <w:lang w:val="en-US"/>
+        </w:rPr>
+        <w:t>BACKEND:</w:t>
+      </w:r>
+    </w:p>
+    <w:p>
+      <w:pPr>
+        <w:pStyle w:val="Body"/>
+        <w:spacing w:before="120" w:after="120" w:line="240" w:lineRule="auto"/>
+        <w:ind w:left="360"/>
+        <w:rPr>
+          <w:rFonts w:ascii="Times New Roman" w:hAnsi="Times New Roman"/>
+          <w:lang w:val="en-US"/>
+        </w:rPr>
+      </w:pPr>
+      <w:r>
+        <w:rPr>
+          <w:rFonts w:ascii="Times New Roman" w:hAnsi="Times New Roman"/>
+          <w:lang w:val="en-US"/>
+        </w:rPr>
+        <w:t xml:space="preserve">Hopefully we can make a table or something next increment. Most of our time goes to eating glue and huffing paint but this time we are ready to work! If we could be even half as great as the frontend </w:t>
+      </w:r>
+      <w:r>
+        <w:rPr>
+          <w:rFonts w:ascii="Times New Roman" w:hAnsi="Times New Roman"/>
+          <w:strike/>
+          <w:lang w:val="en-US"/>
+        </w:rPr>
+        <w:t>kings</w:t>
+      </w:r>
+      <w:r>
+        <w:rPr>
+          <w:rFonts w:ascii="Times New Roman" w:hAnsi="Times New Roman"/>
+          <w:lang w:val="en-US"/>
+        </w:rPr>
+        <w:t xml:space="preserve"> developers on this project, we will certainly celebrate at chuckie cheese, yum yum!</w:t>
+      </w:r>
+      <w:bookmarkStart w:id="0" w:name="_GoBack"/>
+      <w:bookmarkEnd w:id="0"/>
+    </w:p>
+    <w:p>
+      <w:pPr>
+        <w:pStyle w:val="Body"/>
+        <w:spacing w:before="120" w:after="120" w:line="240" w:lineRule="auto"/>
+        <w:ind w:left="360"/>
+        <w:rPr>
+          <w:rFonts w:ascii="Times New Roman" w:hAnsi="Times New Roman"/>
+          <w:lang w:val="en-US"/>
+        </w:rPr>
+      </w:pPr>
+      <w:r>
+        <w:rPr>
+          <w:rFonts w:ascii="Times New Roman" w:hAnsi="Times New Roman"/>
+          <w:lang w:val="en-US"/>
+        </w:rPr>
+        <w:t>FRONTEND:</w:t>
+      </w:r>
+    </w:p>
+    <w:p>
+      <w:pPr>
+        <w:pStyle w:val="Body"/>
+        <w:spacing w:before="120" w:after="120" w:line="240" w:lineRule="auto"/>
+        <w:ind w:left="360"/>
+        <w:rPr>
+          <w:rFonts w:ascii="Times New Roman" w:hAnsi="Times New Roman"/>
+          <w:lang w:val="en-US"/>
+        </w:rPr>
+      </w:pPr>
+      <w:r>
+        <w:rPr>
+          <w:rFonts w:ascii="Times New Roman" w:hAnsi="Times New Roman"/>
+          <w:lang w:val="en-US"/>
+        </w:rPr>
+        <w:t xml:space="preserve">Moving forward, we plan to begin fixing the authentication portion of the app to make the process smoother. As of right now, signing in doesn’t always work as it should. Our plans for the next increment also include designing the classy and about pages along with making the design of the app more responsive. On most phones, the app looks good but we would like to make sure it looks the same on any device. </w:t>
+      </w:r>
+    </w:p>
+    <w:p>
+      <w:pPr>
+        <w:pStyle w:val="Body"/>
+        <w:spacing w:before="120" w:after="120" w:line="240" w:lineRule="auto"/>
+        <w:ind w:left="360"/>
+        <w:rPr>
+          <w:rFonts w:ascii="Times New Roman" w:eastAsia="Times New Roman" w:hAnsi="Times New Roman" w:cs="Times New Roman"/>
+        </w:rPr>
+      </w:pPr>
+    </w:p>
+    <w:p>
+      <w:pPr>
+        <w:pStyle w:val="ListParagraph"/>
         <w:numPr>
           <w:ilvl w:val="0"/>
           <w:numId w:val="2"/>
         </w:numPr>
-        <w:bidi w:val="0"/>
-        <w:spacing w:before="120" w:after="120" w:line="240" w:lineRule="auto"/>
-        <w:ind w:right="0"/>
-        <w:jc w:val="left"/>
-        <w:rPr>
-          <w:rFonts w:ascii="Times New Roman" w:hAnsi="Times New Roman"/>
-          <w:b w:val="1"/>
-          <w:bCs w:val="1"/>
-          <w:rtl w:val="0"/>
-          <w:lang w:val="en-US"/>
-        </w:rPr>
-      </w:pPr>
-      <w:r>
-        <w:rPr>
-          <w:rFonts w:ascii="Times New Roman" w:hAnsi="Times New Roman"/>
-          <w:b w:val="1"/>
-          <w:bCs w:val="1"/>
-          <w:rtl w:val="0"/>
-          <w:lang w:val="en-US"/>
-        </w:rPr>
+        <w:spacing w:before="120" w:after="120" w:line="240" w:lineRule="auto"/>
+        <w:rPr>
+          <w:rFonts w:ascii="Times New Roman" w:hAnsi="Times New Roman"/>
+          <w:b/>
+          <w:bCs/>
+        </w:rPr>
+      </w:pPr>
+      <w:r>
+        <w:rPr>
+          <w:rFonts w:ascii="Times New Roman" w:hAnsi="Times New Roman"/>
+          <w:b/>
+          <w:bCs/>
+        </w:rPr>
+        <w:lastRenderedPageBreak/>
         <w:t>Link to video</w:t>
       </w:r>
     </w:p>
     <w:p>
       <w:pPr>
-        <w:pStyle w:val="List Paragraph"/>
-        <w:spacing w:before="120" w:after="120" w:line="240" w:lineRule="auto"/>
-        <w:ind w:left="360" w:firstLine="0"/>
-      </w:pPr>
-      <w:r>
-        <w:rPr>
-          <w:rFonts w:ascii="Times New Roman" w:hAnsi="Times New Roman"/>
-          <w:i w:val="1"/>
-          <w:iCs w:val="1"/>
-          <w:rtl w:val="0"/>
-          <w:lang w:val="en-US"/>
+        <w:pStyle w:val="ListParagraph"/>
+        <w:spacing w:before="120" w:after="120" w:line="240" w:lineRule="auto"/>
+        <w:ind w:left="360"/>
+      </w:pPr>
+      <w:r>
+        <w:rPr>
+          <w:rFonts w:ascii="Times New Roman" w:hAnsi="Times New Roman"/>
+          <w:i/>
+          <w:iCs/>
         </w:rPr>
         <w:t xml:space="preserve">Paste here the link to your video (only for increment 1 and 2). </w:t>
       </w:r>
     </w:p>
     <w:sectPr>
-      <w:headerReference w:type="default" r:id="rId4"/>
-      <w:footerReference w:type="default" r:id="rId5"/>
-      <w:pgSz w:w="12240" w:h="15840" w:orient="portrait"/>
-      <w:pgMar w:top="1440" w:right="1440" w:bottom="1440" w:left="1440" w:header="720" w:footer="720"/>
-      <w:bidi w:val="0"/>
+      <w:headerReference w:type="default" r:id="rId7"/>
+      <w:footerReference w:type="default" r:id="rId8"/>
+      <w:pgSz w:w="12240" w:h="15840"/>
+      <w:pgMar w:top="1440" w:right="1440" w:bottom="1440" w:left="1440" w:header="720" w:footer="720" w:gutter="0"/>
+      <w:cols w:space="720"/>
     </w:sectPr>
   </w:body>
 </w:document>
 </file>
 
+<file path=word/endnotes.xml><?xml version="1.0" encoding="utf-8"?>
+<w:endnotes xmlns:wpc="http://schemas.microsoft.com/office/word/2010/wordprocessingCanvas" xmlns:cx="http://schemas.microsoft.com/office/drawing/2014/chartex" xmlns:cx1="http://schemas.microsoft.com/office/drawing/2015/9/8/chartex" xmlns:cx2="http://schemas.microsoft.com/office/drawing/2015/10/21/chartex" xmlns:cx3="http://schemas.microsoft.com/office/drawing/2016/5/9/chartex" xmlns:cx4="http://schemas.microsoft.com/office/drawing/2016/5/10/chartex" xmlns:cx5="http://schemas.microsoft.com/office/drawing/2016/5/11/chartex" xmlns:cx6="http://schemas.microsoft.com/office/drawing/2016/5/12/chartex" xmlns:cx7="http://schemas.microsoft.com/office/drawing/2016/5/13/chartex" xmlns:cx8="http://schemas.microsoft.com/office/drawing/2016/5/14/chartex" xmlns:mc="http://schemas.openxmlformats.org/markup-compatibility/2006" xmlns:aink="http://schemas.microsoft.com/office/drawing/2016/ink" xmlns:am3d="http://schemas.microsoft.com/office/drawing/2017/model3d" xmlns:o="urn:schemas-microsoft-com:office:office" xmlns:r="http://schemas.openxmlformats.org/officeDocument/2006/relationships" xmlns:m="http://schemas.openxmlformats.org/officeDocument/2006/math" xmlns:v="urn:schemas-microsoft-com:vml" xmlns:wp14="http://schemas.microsoft.com/office/word/2010/wordprocessingDrawing" xmlns:wp="http://schemas.openxmlformats.org/drawingml/2006/wordprocessingDrawing" xmlns:w10="urn:schemas-microsoft-com:office:word" xmlns:w="http://schemas.openxmlformats.org/wordprocessingml/2006/main" xmlns:w14="http://schemas.microsoft.com/office/word/2010/wordml" xmlns:w15="http://schemas.microsoft.com/office/word/2012/wordml" xmlns:w16cid="http://schemas.microsoft.com/office/word/2016/wordml/cid" xmlns:w16se="http://schemas.microsoft.com/office/word/2015/wordml/symex" xmlns:wpg="http://schemas.microsoft.com/office/word/2010/wordprocessingGroup" xmlns:wpi="http://schemas.microsoft.com/office/word/2010/wordprocessingInk" xmlns:wne="http://schemas.microsoft.com/office/word/2006/wordml" xmlns:wps="http://schemas.microsoft.com/office/word/2010/wordprocessingShape" mc:Ignorable="w14 w15 w16se w16cid wp14">
+  <w:endnote w:type="separator" w:id="-1">
+    <w:p>
+      <w:r>
+        <w:separator/>
+      </w:r>
+    </w:p>
+  </w:endnote>
+  <w:endnote w:type="continuationSeparator" w:id="0">
+    <w:p>
+      <w:r>
+        <w:continuationSeparator/>
+      </w:r>
+    </w:p>
+  </w:endnote>
+</w:endnotes>
+</file>
+
 <file path=word/footer1.xml><?xml version="1.0" encoding="utf-8"?>
-<w:ftr xmlns:r="http://schemas.openxmlformats.org/officeDocument/2006/relationships" xmlns:wp="http://schemas.openxmlformats.org/drawingml/2006/wordprocessingDrawing" xmlns:w="http://schemas.openxmlformats.org/wordprocessingml/2006/main" xmlns:w10="urn:schemas-microsoft-com:office:word" xmlns:w14="http://schemas.microsoft.com/office/word/2010/wordml" xmlns:wps="http://schemas.microsoft.com/office/word/2010/wordprocessingShape" xmlns:wpg="http://schemas.microsoft.com/office/word/2010/wordprocessingGroup" xmlns:mc="http://schemas.openxmlformats.org/markup-compatibility/2006" xmlns:v="urn:schemas-microsoft-com:vml" xmlns:o="urn:schemas-microsoft-com:office:office" xmlns:m="http://schemas.openxmlformats.org/officeDocument/2006/math" mc:Ignorable="w14">
+<w:ftr xmlns:wpc="http://schemas.microsoft.com/office/word/2010/wordprocessingCanvas" xmlns:cx="http://schemas.microsoft.com/office/drawing/2014/chartex" xmlns:cx1="http://schemas.microsoft.com/office/drawing/2015/9/8/chartex" xmlns:cx2="http://schemas.microsoft.com/office/drawing/2015/10/21/chartex" xmlns:cx3="http://schemas.microsoft.com/office/drawing/2016/5/9/chartex" xmlns:cx4="http://schemas.microsoft.com/office/drawing/2016/5/10/chartex" xmlns:cx5="http://schemas.microsoft.com/office/drawing/2016/5/11/chartex" xmlns:cx6="http://schemas.microsoft.com/office/drawing/2016/5/12/chartex" xmlns:cx7="http://schemas.microsoft.com/office/drawing/2016/5/13/chartex" xmlns:cx8="http://schemas.microsoft.com/office/drawing/2016/5/14/chartex" xmlns:mc="http://schemas.openxmlformats.org/markup-compatibility/2006" xmlns:aink="http://schemas.microsoft.com/office/drawing/2016/ink" xmlns:am3d="http://schemas.microsoft.com/office/drawing/2017/model3d" xmlns:o="urn:schemas-microsoft-com:office:office" xmlns:r="http://schemas.openxmlformats.org/officeDocument/2006/relationships" xmlns:m="http://schemas.openxmlformats.org/officeDocument/2006/math" xmlns:v="urn:schemas-microsoft-com:vml" xmlns:wp14="http://schemas.microsoft.com/office/word/2010/wordprocessingDrawing" xmlns:wp="http://schemas.openxmlformats.org/drawingml/2006/wordprocessingDrawing" xmlns:w10="urn:schemas-microsoft-com:office:word" xmlns:w="http://schemas.openxmlformats.org/wordprocessingml/2006/main" xmlns:w14="http://schemas.microsoft.com/office/word/2010/wordml" xmlns:w15="http://schemas.microsoft.com/office/word/2012/wordml" xmlns:w16cid="http://schemas.microsoft.com/office/word/2016/wordml/cid" xmlns:w16se="http://schemas.microsoft.com/office/word/2015/wordml/symex" xmlns:wpg="http://schemas.microsoft.com/office/word/2010/wordprocessingGroup" xmlns:wpi="http://schemas.microsoft.com/office/word/2010/wordprocessingInk" xmlns:wne="http://schemas.microsoft.com/office/word/2006/wordml" xmlns:wps="http://schemas.microsoft.com/office/word/2010/wordprocessingShape" mc:Ignorable="w14 w15 w16se w16cid wp14">
   <w:p>
     <w:pPr>
-      <w:pStyle w:val="Header &amp; Footer"/>
-      <w:bidi w:val="0"/>
+      <w:pStyle w:val="HeaderFooter"/>
     </w:pPr>
-    <w:r/>
   </w:p>
 </w:ftr>
 </file>
 
+<file path=word/footnotes.xml><?xml version="1.0" encoding="utf-8"?>
+<w:footnotes xmlns:wpc="http://schemas.microsoft.com/office/word/2010/wordprocessingCanvas" xmlns:cx="http://schemas.microsoft.com/office/drawing/2014/chartex" xmlns:cx1="http://schemas.microsoft.com/office/drawing/2015/9/8/chartex" xmlns:cx2="http://schemas.microsoft.com/office/drawing/2015/10/21/chartex" xmlns:cx3="http://schemas.microsoft.com/office/drawing/2016/5/9/chartex" xmlns:cx4="http://schemas.microsoft.com/office/drawing/2016/5/10/chartex" xmlns:cx5="http://schemas.microsoft.com/office/drawing/2016/5/11/chartex" xmlns:cx6="http://schemas.microsoft.com/office/drawing/2016/5/12/chartex" xmlns:cx7="http://schemas.microsoft.com/office/drawing/2016/5/13/chartex" xmlns:cx8="http://schemas.microsoft.com/office/drawing/2016/5/14/chartex" xmlns:mc="http://schemas.openxmlformats.org/markup-compatibility/2006" xmlns:aink="http://schemas.microsoft.com/office/drawing/2016/ink" xmlns:am3d="http://schemas.microsoft.com/office/drawing/2017/model3d" xmlns:o="urn:schemas-microsoft-com:office:office" xmlns:r="http://schemas.openxmlformats.org/officeDocument/2006/relationships" xmlns:m="http://schemas.openxmlformats.org/officeDocument/2006/math" xmlns:v="urn:schemas-microsoft-com:vml" xmlns:wp14="http://schemas.microsoft.com/office/word/2010/wordprocessingDrawing" xmlns:wp="http://schemas.openxmlformats.org/drawingml/2006/wordprocessingDrawing" xmlns:w10="urn:schemas-microsoft-com:office:word" xmlns:w="http://schemas.openxmlformats.org/wordprocessingml/2006/main" xmlns:w14="http://schemas.microsoft.com/office/word/2010/wordml" xmlns:w15="http://schemas.microsoft.com/office/word/2012/wordml" xmlns:w16cid="http://schemas.microsoft.com/office/word/2016/wordml/cid" xmlns:w16se="http://schemas.microsoft.com/office/word/2015/wordml/symex" xmlns:wpg="http://schemas.microsoft.com/office/word/2010/wordprocessingGroup" xmlns:wpi="http://schemas.microsoft.com/office/word/2010/wordprocessingInk" xmlns:wne="http://schemas.microsoft.com/office/word/2006/wordml" xmlns:wps="http://schemas.microsoft.com/office/word/2010/wordprocessingShape" mc:Ignorable="w14 w15 w16se w16cid wp14">
+  <w:footnote w:type="separator" w:id="-1">
+    <w:p>
+      <w:r>
+        <w:separator/>
+      </w:r>
+    </w:p>
+  </w:footnote>
+  <w:footnote w:type="continuationSeparator" w:id="0">
+    <w:p>
+      <w:r>
+        <w:continuationSeparator/>
+      </w:r>
+    </w:p>
+  </w:footnote>
+</w:footnotes>
+</file>
+
 <file path=word/header1.xml><?xml version="1.0" encoding="utf-8"?>
-<w:hdr xmlns:r="http://schemas.openxmlformats.org/officeDocument/2006/relationships" xmlns:wp="http://schemas.openxmlformats.org/drawingml/2006/wordprocessingDrawing" xmlns:w="http://schemas.openxmlformats.org/wordprocessingml/2006/main" xmlns:w10="urn:schemas-microsoft-com:office:word" xmlns:w14="http://schemas.microsoft.com/office/word/2010/wordml" xmlns:wps="http://schemas.microsoft.com/office/word/2010/wordprocessingShape" xmlns:wpg="http://schemas.microsoft.com/office/word/2010/wordprocessingGroup" xmlns:mc="http://schemas.openxmlformats.org/markup-compatibility/2006" xmlns:v="urn:schemas-microsoft-com:vml" xmlns:o="urn:schemas-microsoft-com:office:office" xmlns:m="http://schemas.openxmlformats.org/officeDocument/2006/math" mc:Ignorable="w14">
+<w:hdr xmlns:wpc="http://schemas.microsoft.com/office/word/2010/wordprocessingCanvas" xmlns:cx="http://schemas.microsoft.com/office/drawing/2014/chartex" xmlns:cx1="http://schemas.microsoft.com/office/drawing/2015/9/8/chartex" xmlns:cx2="http://schemas.microsoft.com/office/drawing/2015/10/21/chartex" xmlns:cx3="http://schemas.microsoft.com/office/drawing/2016/5/9/chartex" xmlns:cx4="http://schemas.microsoft.com/office/drawing/2016/5/10/chartex" xmlns:cx5="http://schemas.microsoft.com/office/drawing/2016/5/11/chartex" xmlns:cx6="http://schemas.microsoft.com/office/drawing/2016/5/12/chartex" xmlns:cx7="http://schemas.microsoft.com/office/drawing/2016/5/13/chartex" xmlns:cx8="http://schemas.microsoft.com/office/drawing/2016/5/14/chartex" xmlns:mc="http://schemas.openxmlformats.org/markup-compatibility/2006" xmlns:aink="http://schemas.microsoft.com/office/drawing/2016/ink" xmlns:am3d="http://schemas.microsoft.com/office/drawing/2017/model3d" xmlns:o="urn:schemas-microsoft-com:office:office" xmlns:r="http://schemas.openxmlformats.org/officeDocument/2006/relationships" xmlns:m="http://schemas.openxmlformats.org/officeDocument/2006/math" xmlns:v="urn:schemas-microsoft-com:vml" xmlns:wp14="http://schemas.microsoft.com/office/word/2010/wordprocessingDrawing" xmlns:wp="http://schemas.openxmlformats.org/drawingml/2006/wordprocessingDrawing" xmlns:w10="urn:schemas-microsoft-com:office:word" xmlns:w="http://schemas.openxmlformats.org/wordprocessingml/2006/main" xmlns:w14="http://schemas.microsoft.com/office/word/2010/wordml" xmlns:w15="http://schemas.microsoft.com/office/word/2012/wordml" xmlns:w16cid="http://schemas.microsoft.com/office/word/2016/wordml/cid" xmlns:w16se="http://schemas.microsoft.com/office/word/2015/wordml/symex" xmlns:wpg="http://schemas.microsoft.com/office/word/2010/wordprocessingGroup" xmlns:wpi="http://schemas.microsoft.com/office/word/2010/wordprocessingInk" xmlns:wne="http://schemas.microsoft.com/office/word/2006/wordml" xmlns:wps="http://schemas.microsoft.com/office/word/2010/wordprocessingShape" mc:Ignorable="w14 w15 w16se w16cid wp14">
   <w:p>
     <w:pPr>
-      <w:pStyle w:val="Header &amp; Footer"/>
-      <w:bidi w:val="0"/>
+      <w:pStyle w:val="HeaderFooter"/>
     </w:pPr>
-    <w:r/>
   </w:p>
 </w:hdr>
 </file>
 
 <file path=word/numbering.xml><?xml version="1.0" encoding="utf-8"?>
-<w:numbering xmlns:w="http://schemas.openxmlformats.org/wordprocessingml/2006/main" xmlns:wp="http://schemas.openxmlformats.org/drawingml/2006/wordprocessingDrawing" xmlns:w14="http://schemas.microsoft.com/office/word/2010/wordml" xmlns:r="http://schemas.openxmlformats.org/officeDocument/2006/relationships" xmlns:v="urn:schemas-microsoft-com:vml" xmlns:o="urn:schemas-microsoft-com:office:office">
-  <w:abstractNum w:abstractNumId="0">
+<w:numbering xmlns:wpc="http://schemas.microsoft.com/office/word/2010/wordprocessingCanvas" xmlns:cx="http://schemas.microsoft.com/office/drawing/2014/chartex" xmlns:cx1="http://schemas.microsoft.com/office/drawing/2015/9/8/chartex" xmlns:cx2="http://schemas.microsoft.com/office/drawing/2015/10/21/chartex" xmlns:cx3="http://schemas.microsoft.com/office/drawing/2016/5/9/chartex" xmlns:cx4="http://schemas.microsoft.com/office/drawing/2016/5/10/chartex" xmlns:cx5="http://schemas.microsoft.com/office/drawing/2016/5/11/chartex" xmlns:cx6="http://schemas.microsoft.com/office/drawing/2016/5/12/chartex" xmlns:cx7="http://schemas.microsoft.com/office/drawing/2016/5/13/chartex" xmlns:cx8="http://schemas.microsoft.com/office/drawing/2016/5/14/chartex" xmlns:mc="http://schemas.openxmlformats.org/markup-compatibility/2006" xmlns:aink="http://schemas.microsoft.com/office/drawing/2016/ink" xmlns:am3d="http://schemas.microsoft.com/office/drawing/2017/model3d" xmlns:o="urn:schemas-microsoft-com:office:office" xmlns:r="http://schemas.openxmlformats.org/officeDocument/2006/relationships" xmlns:m="http://schemas.openxmlformats.org/officeDocument/2006/math" xmlns:v="urn:schemas-microsoft-com:vml" xmlns:wp14="http://schemas.microsoft.com/office/word/2010/wordprocessingDrawing" xmlns:wp="http://schemas.openxmlformats.org/drawingml/2006/wordprocessingDrawing" xmlns:w10="urn:schemas-microsoft-com:office:word" xmlns:w="http://schemas.openxmlformats.org/wordprocessingml/2006/main" xmlns:w14="http://schemas.microsoft.com/office/word/2010/wordml" xmlns:w15="http://schemas.microsoft.com/office/word/2012/wordml" xmlns:w16cid="http://schemas.microsoft.com/office/word/2016/wordml/cid" xmlns:w16se="http://schemas.microsoft.com/office/word/2015/wordml/symex" xmlns:wpg="http://schemas.microsoft.com/office/word/2010/wordprocessingGroup" xmlns:wpi="http://schemas.microsoft.com/office/word/2010/wordprocessingInk" xmlns:wne="http://schemas.microsoft.com/office/word/2006/wordml" xmlns:wps="http://schemas.microsoft.com/office/word/2010/wordprocessingShape" mc:Ignorable="w14 w15 w16se w16cid wp14">
+  <w:abstractNum w:abstractNumId="0" w15:restartNumberingAfterBreak="0">
+    <w:nsid w:val="497422C4"/>
     <w:multiLevelType w:val="hybridMultilevel"/>
-    <w:numStyleLink w:val="Imported Style 1"/>
-  </w:abstractNum>
-  <w:abstractNum w:abstractNumId="1">
-    <w:multiLevelType w:val="hybridMultilevel"/>
-    <w:styleLink w:val="Imported Style 1"/>
-    <w:lvl w:ilvl="0">
-      <w:start w:val="1"/>
-      <w:numFmt w:val="decimal"/>
-      <w:suff w:val="tab"/>
-      <w:lvlText w:val="%1)"/>
-      <w:lvlJc w:val="left"/>
-      <w:pPr>
-        <w:ind w:left="360" w:hanging="360"/>
-      </w:pPr>
-      <w:rPr>
-        <w:rFonts w:hAnsi="Arial Unicode MS"/>
-        <w:b w:val="1"/>
-        <w:bCs w:val="1"/>
-        <w:caps w:val="0"/>
-        <w:smallCaps w:val="0"/>
-        <w:strike w:val="0"/>
-        <w:dstrike w:val="0"/>
-        <w:outline w:val="0"/>
-        <w:emboss w:val="0"/>
-        <w:imprint w:val="0"/>
-        <w:spacing w:val="0"/>
-        <w:w w:val="100"/>
-        <w:kern w:val="0"/>
-        <w:position w:val="0"/>
-        <w:highlight w:val="none"/>
-        <w:vertAlign w:val="baseline"/>
-      </w:rPr>
-    </w:lvl>
-    <w:lvl w:ilvl="1">
-      <w:start w:val="1"/>
-      <w:numFmt w:val="lowerLetter"/>
-      <w:suff w:val="tab"/>
-      <w:lvlText w:val="%2)"/>
-      <w:lvlJc w:val="left"/>
-      <w:pPr>
-        <w:ind w:left="720" w:hanging="360"/>
-      </w:pPr>
-      <w:rPr>
-        <w:rFonts w:hAnsi="Arial Unicode MS"/>
-        <w:b w:val="1"/>
-        <w:bCs w:val="1"/>
-        <w:caps w:val="0"/>
-        <w:smallCaps w:val="0"/>
-        <w:strike w:val="0"/>
-        <w:dstrike w:val="0"/>
-        <w:outline w:val="0"/>
-        <w:emboss w:val="0"/>
-        <w:imprint w:val="0"/>
-        <w:spacing w:val="0"/>
-        <w:w w:val="100"/>
-        <w:kern w:val="0"/>
-        <w:position w:val="0"/>
-        <w:highlight w:val="none"/>
-        <w:vertAlign w:val="baseline"/>
-      </w:rPr>
-    </w:lvl>
-    <w:lvl w:ilvl="2">
-      <w:start w:val="1"/>
-      <w:numFmt w:val="lowerRoman"/>
-      <w:suff w:val="tab"/>
-      <w:lvlText w:val="%3)"/>
-      <w:lvlJc w:val="left"/>
-      <w:pPr>
-        <w:ind w:left="1080" w:hanging="360"/>
-      </w:pPr>
-      <w:rPr>
-        <w:rFonts w:hAnsi="Arial Unicode MS"/>
-        <w:b w:val="1"/>
-        <w:bCs w:val="1"/>
-        <w:caps w:val="0"/>
-        <w:smallCaps w:val="0"/>
-        <w:strike w:val="0"/>
-        <w:dstrike w:val="0"/>
-        <w:outline w:val="0"/>
-        <w:emboss w:val="0"/>
-        <w:imprint w:val="0"/>
-        <w:spacing w:val="0"/>
-        <w:w w:val="100"/>
-        <w:kern w:val="0"/>
-        <w:position w:val="0"/>
-        <w:highlight w:val="none"/>
-        <w:vertAlign w:val="baseline"/>
-      </w:rPr>
-    </w:lvl>
-    <w:lvl w:ilvl="3">
-      <w:start w:val="1"/>
-      <w:numFmt w:val="decimal"/>
-      <w:suff w:val="tab"/>
-      <w:lvlText w:val="(%4)"/>
-      <w:lvlJc w:val="left"/>
-      <w:pPr>
-        <w:ind w:left="1440" w:hanging="360"/>
-      </w:pPr>
-      <w:rPr>
-        <w:rFonts w:hAnsi="Arial Unicode MS"/>
-        <w:b w:val="1"/>
-        <w:bCs w:val="1"/>
-        <w:caps w:val="0"/>
-        <w:smallCaps w:val="0"/>
-        <w:strike w:val="0"/>
-        <w:dstrike w:val="0"/>
-        <w:outline w:val="0"/>
-        <w:emboss w:val="0"/>
-        <w:imprint w:val="0"/>
-        <w:spacing w:val="0"/>
-        <w:w w:val="100"/>
-        <w:kern w:val="0"/>
-        <w:position w:val="0"/>
-        <w:highlight w:val="none"/>
-        <w:vertAlign w:val="baseline"/>
-      </w:rPr>
-    </w:lvl>
-    <w:lvl w:ilvl="4">
-      <w:start w:val="1"/>
-      <w:numFmt w:val="lowerLetter"/>
-      <w:suff w:val="tab"/>
-      <w:lvlText w:val="(%5)"/>
-      <w:lvlJc w:val="left"/>
-      <w:pPr>
-        <w:ind w:left="1800" w:hanging="360"/>
-      </w:pPr>
-      <w:rPr>
-        <w:rFonts w:hAnsi="Arial Unicode MS"/>
-        <w:b w:val="1"/>
-        <w:bCs w:val="1"/>
-        <w:caps w:val="0"/>
-        <w:smallCaps w:val="0"/>
-        <w:strike w:val="0"/>
-        <w:dstrike w:val="0"/>
-        <w:outline w:val="0"/>
-        <w:emboss w:val="0"/>
-        <w:imprint w:val="0"/>
-        <w:spacing w:val="0"/>
-        <w:w w:val="100"/>
-        <w:kern w:val="0"/>
-        <w:position w:val="0"/>
-        <w:highlight w:val="none"/>
-        <w:vertAlign w:val="baseline"/>
-      </w:rPr>
-    </w:lvl>
-    <w:lvl w:ilvl="5">
-      <w:start w:val="1"/>
-      <w:numFmt w:val="lowerRoman"/>
-      <w:suff w:val="tab"/>
-      <w:lvlText w:val="(%6)"/>
-      <w:lvlJc w:val="left"/>
-      <w:pPr>
-        <w:ind w:left="2160" w:hanging="360"/>
-      </w:pPr>
-      <w:rPr>
-        <w:rFonts w:hAnsi="Arial Unicode MS"/>
-        <w:b w:val="1"/>
-        <w:bCs w:val="1"/>
-        <w:caps w:val="0"/>
-        <w:smallCaps w:val="0"/>
-        <w:strike w:val="0"/>
-        <w:dstrike w:val="0"/>
-        <w:outline w:val="0"/>
-        <w:emboss w:val="0"/>
-        <w:imprint w:val="0"/>
-        <w:spacing w:val="0"/>
-        <w:w w:val="100"/>
-        <w:kern w:val="0"/>
-        <w:position w:val="0"/>
-        <w:highlight w:val="none"/>
-        <w:vertAlign w:val="baseline"/>
-      </w:rPr>
-    </w:lvl>
-    <w:lvl w:ilvl="6">
-      <w:start w:val="1"/>
-      <w:numFmt w:val="decimal"/>
-      <w:suff w:val="tab"/>
-      <w:lvlText w:val="%7."/>
-      <w:lvlJc w:val="left"/>
-      <w:pPr>
-        <w:ind w:left="2520" w:hanging="360"/>
-      </w:pPr>
-      <w:rPr>
-        <w:rFonts w:hAnsi="Arial Unicode MS"/>
-        <w:b w:val="1"/>
-        <w:bCs w:val="1"/>
-        <w:caps w:val="0"/>
-        <w:smallCaps w:val="0"/>
-        <w:strike w:val="0"/>
-        <w:dstrike w:val="0"/>
-        <w:outline w:val="0"/>
-        <w:emboss w:val="0"/>
-        <w:imprint w:val="0"/>
-        <w:spacing w:val="0"/>
-        <w:w w:val="100"/>
-        <w:kern w:val="0"/>
-        <w:position w:val="0"/>
-        <w:highlight w:val="none"/>
-        <w:vertAlign w:val="baseline"/>
-      </w:rPr>
-    </w:lvl>
-    <w:lvl w:ilvl="7">
-      <w:start w:val="1"/>
-      <w:numFmt w:val="lowerLetter"/>
-      <w:suff w:val="tab"/>
-      <w:lvlText w:val="%8."/>
-      <w:lvlJc w:val="left"/>
-      <w:pPr>
-        <w:ind w:left="2880" w:hanging="360"/>
-      </w:pPr>
-      <w:rPr>
-        <w:rFonts w:hAnsi="Arial Unicode MS"/>
-        <w:b w:val="1"/>
-        <w:bCs w:val="1"/>
-        <w:caps w:val="0"/>
-        <w:smallCaps w:val="0"/>
-        <w:strike w:val="0"/>
-        <w:dstrike w:val="0"/>
-        <w:outline w:val="0"/>
-        <w:emboss w:val="0"/>
-        <w:imprint w:val="0"/>
-        <w:spacing w:val="0"/>
-        <w:w w:val="100"/>
-        <w:kern w:val="0"/>
-        <w:position w:val="0"/>
-        <w:highlight w:val="none"/>
-        <w:vertAlign w:val="baseline"/>
-      </w:rPr>
-    </w:lvl>
-    <w:lvl w:ilvl="8">
-      <w:start w:val="1"/>
-      <w:numFmt w:val="lowerRoman"/>
-      <w:suff w:val="tab"/>
-      <w:lvlText w:val="%9."/>
-      <w:lvlJc w:val="left"/>
-      <w:pPr>
-        <w:ind w:left="3240" w:hanging="360"/>
-      </w:pPr>
-      <w:rPr>
-        <w:rFonts w:hAnsi="Arial Unicode MS"/>
-        <w:b w:val="1"/>
-        <w:bCs w:val="1"/>
-        <w:caps w:val="0"/>
-        <w:smallCaps w:val="0"/>
-        <w:strike w:val="0"/>
-        <w:dstrike w:val="0"/>
-        <w:outline w:val="0"/>
-        <w:emboss w:val="0"/>
-        <w:imprint w:val="0"/>
-        <w:spacing w:val="0"/>
-        <w:w w:val="100"/>
-        <w:kern w:val="0"/>
-        <w:position w:val="0"/>
-        <w:highlight w:val="none"/>
-        <w:vertAlign w:val="baseline"/>
-      </w:rPr>
-    </w:lvl>
-  </w:abstractNum>
-  <w:abstractNum w:abstractNumId="2">
-    <w:multiLevelType w:val="hybridMultilevel"/>
-    <w:numStyleLink w:val="Bullets"/>
-  </w:abstractNum>
-  <w:abstractNum w:abstractNumId="3">
-    <w:multiLevelType w:val="hybridMultilevel"/>
+    <w:tmpl w:val="E81ADED8"/>
     <w:styleLink w:val="Bullets"/>
-    <w:lvl w:ilvl="0">
+    <w:lvl w:ilvl="0" w:tplc="A314ADE2">
       <w:start w:val="1"/>
       <w:numFmt w:val="bullet"/>
-      <w:suff w:val="tab"/>
       <w:lvlText w:val="-"/>
       <w:lvlJc w:val="left"/>
       <w:pPr>
@@ -1487,10 +1295,9 @@
         <w:vertAlign w:val="baseline"/>
       </w:rPr>
     </w:lvl>
-    <w:lvl w:ilvl="1">
+    <w:lvl w:ilvl="1" w:tplc="4D18EEDC">
       <w:start w:val="1"/>
       <w:numFmt w:val="bullet"/>
-      <w:suff w:val="tab"/>
       <w:lvlText w:val="-"/>
       <w:lvlJc w:val="left"/>
       <w:pPr>
@@ -1513,10 +1320,9 @@
         <w:vertAlign w:val="baseline"/>
       </w:rPr>
     </w:lvl>
-    <w:lvl w:ilvl="2">
+    <w:lvl w:ilvl="2" w:tplc="29BED1F6">
       <w:start w:val="1"/>
       <w:numFmt w:val="bullet"/>
-      <w:suff w:val="tab"/>
       <w:lvlText w:val="-"/>
       <w:lvlJc w:val="left"/>
       <w:pPr>
@@ -1539,10 +1345,9 @@
         <w:vertAlign w:val="baseline"/>
       </w:rPr>
     </w:lvl>
-    <w:lvl w:ilvl="3">
+    <w:lvl w:ilvl="3" w:tplc="83C471D4">
       <w:start w:val="1"/>
       <w:numFmt w:val="bullet"/>
-      <w:suff w:val="tab"/>
       <w:lvlText w:val="-"/>
       <w:lvlJc w:val="left"/>
       <w:pPr>
@@ -1565,10 +1370,9 @@
         <w:vertAlign w:val="baseline"/>
       </w:rPr>
     </w:lvl>
-    <w:lvl w:ilvl="4">
+    <w:lvl w:ilvl="4" w:tplc="5C3C0690">
       <w:start w:val="1"/>
       <w:numFmt w:val="bullet"/>
-      <w:suff w:val="tab"/>
       <w:lvlText w:val="-"/>
       <w:lvlJc w:val="left"/>
       <w:pPr>
@@ -1591,10 +1395,9 @@
         <w:vertAlign w:val="baseline"/>
       </w:rPr>
     </w:lvl>
-    <w:lvl w:ilvl="5">
+    <w:lvl w:ilvl="5" w:tplc="1616B142">
       <w:start w:val="1"/>
       <w:numFmt w:val="bullet"/>
-      <w:suff w:val="tab"/>
       <w:lvlText w:val="-"/>
       <w:lvlJc w:val="left"/>
       <w:pPr>
@@ -1617,10 +1420,9 @@
         <w:vertAlign w:val="baseline"/>
       </w:rPr>
     </w:lvl>
-    <w:lvl w:ilvl="6">
+    <w:lvl w:ilvl="6" w:tplc="A4921512">
       <w:start w:val="1"/>
       <w:numFmt w:val="bullet"/>
-      <w:suff w:val="tab"/>
       <w:lvlText w:val="-"/>
       <w:lvlJc w:val="left"/>
       <w:pPr>
@@ -1643,10 +1445,9 @@
         <w:vertAlign w:val="baseline"/>
       </w:rPr>
     </w:lvl>
-    <w:lvl w:ilvl="7">
+    <w:lvl w:ilvl="7" w:tplc="B4B29362">
       <w:start w:val="1"/>
       <w:numFmt w:val="bullet"/>
-      <w:suff w:val="tab"/>
       <w:lvlText w:val="-"/>
       <w:lvlJc w:val="left"/>
       <w:pPr>
@@ -1669,10 +1470,9 @@
         <w:vertAlign w:val="baseline"/>
       </w:rPr>
     </w:lvl>
-    <w:lvl w:ilvl="8">
+    <w:lvl w:ilvl="8" w:tplc="A7260EF6">
       <w:start w:val="1"/>
       <w:numFmt w:val="bullet"/>
-      <w:suff w:val="tab"/>
       <w:lvlText w:val="-"/>
       <w:lvlJc w:val="left"/>
       <w:pPr>
@@ -1696,31 +1496,23 @@
       </w:rPr>
     </w:lvl>
   </w:abstractNum>
-  <w:num w:numId="1">
-    <w:abstractNumId w:val="1"/>
-  </w:num>
-  <w:num w:numId="2">
-    <w:abstractNumId w:val="0"/>
-  </w:num>
-  <w:num w:numId="3">
-    <w:abstractNumId w:val="3"/>
-  </w:num>
-  <w:num w:numId="4">
-    <w:abstractNumId w:val="2"/>
-  </w:num>
-</w:numbering>
-</file>
-
-<file path=word/styles.xml><?xml version="1.0" encoding="utf-8"?>
-<w:styles xmlns:w="http://schemas.openxmlformats.org/wordprocessingml/2006/main" xmlns:mc="http://schemas.openxmlformats.org/markup-compatibility/2006" xmlns:w14="http://schemas.microsoft.com/office/word/2010/wordml" mc:Ignorable="w14">
-  <w:docDefaults>
-    <w:rPrDefault>
+  <w:abstractNum w:abstractNumId="1" w15:restartNumberingAfterBreak="0">
+    <w:nsid w:val="54503F73"/>
+    <w:multiLevelType w:val="hybridMultilevel"/>
+    <w:tmpl w:val="E4EA9E64"/>
+    <w:styleLink w:val="ImportedStyle1"/>
+    <w:lvl w:ilvl="0" w:tplc="0DD854FA">
+      <w:start w:val="1"/>
+      <w:numFmt w:val="decimal"/>
+      <w:lvlText w:val="%1)"/>
+      <w:lvlJc w:val="left"/>
+      <w:pPr>
+        <w:ind w:left="360" w:hanging="360"/>
+      </w:pPr>
       <w:rPr>
-        <w:rFonts w:ascii="Times New Roman" w:cs="Times New Roman" w:hAnsi="Times New Roman" w:eastAsia="Arial Unicode MS"/>
-        <w:b w:val="0"/>
-        <w:bCs w:val="0"/>
-        <w:i w:val="0"/>
-        <w:iCs w:val="0"/>
+        <w:rFonts w:hAnsi="Arial Unicode MS"/>
+        <w:b/>
+        <w:bCs/>
         <w:caps w:val="0"/>
         <w:smallCaps w:val="0"/>
         <w:strike w:val="0"/>
@@ -1728,32 +1520,270 @@
         <w:outline w:val="0"/>
         <w:emboss w:val="0"/>
         <w:imprint w:val="0"/>
-        <w:vanish w:val="0"/>
-        <w:color w:val="auto"/>
         <w:spacing w:val="0"/>
         <w:w w:val="100"/>
         <w:kern w:val="0"/>
         <w:position w:val="0"/>
-        <w:sz w:val="20"/>
-        <w:szCs w:val="20"/>
-        <w:u w:val="none" w:color="auto"/>
+        <w:highlight w:val="none"/>
+        <w:vertAlign w:val="baseline"/>
+      </w:rPr>
+    </w:lvl>
+    <w:lvl w:ilvl="1" w:tplc="6796696C">
+      <w:start w:val="1"/>
+      <w:numFmt w:val="lowerLetter"/>
+      <w:lvlText w:val="%2)"/>
+      <w:lvlJc w:val="left"/>
+      <w:pPr>
+        <w:ind w:left="720" w:hanging="360"/>
+      </w:pPr>
+      <w:rPr>
+        <w:rFonts w:hAnsi="Arial Unicode MS"/>
+        <w:b/>
+        <w:bCs/>
+        <w:caps w:val="0"/>
+        <w:smallCaps w:val="0"/>
+        <w:strike w:val="0"/>
+        <w:dstrike w:val="0"/>
+        <w:outline w:val="0"/>
+        <w:emboss w:val="0"/>
+        <w:imprint w:val="0"/>
+        <w:spacing w:val="0"/>
+        <w:w w:val="100"/>
+        <w:kern w:val="0"/>
+        <w:position w:val="0"/>
+        <w:highlight w:val="none"/>
+        <w:vertAlign w:val="baseline"/>
+      </w:rPr>
+    </w:lvl>
+    <w:lvl w:ilvl="2" w:tplc="DCA2B74A">
+      <w:start w:val="1"/>
+      <w:numFmt w:val="lowerRoman"/>
+      <w:lvlText w:val="%3)"/>
+      <w:lvlJc w:val="left"/>
+      <w:pPr>
+        <w:ind w:left="1080" w:hanging="360"/>
+      </w:pPr>
+      <w:rPr>
+        <w:rFonts w:hAnsi="Arial Unicode MS"/>
+        <w:b/>
+        <w:bCs/>
+        <w:caps w:val="0"/>
+        <w:smallCaps w:val="0"/>
+        <w:strike w:val="0"/>
+        <w:dstrike w:val="0"/>
+        <w:outline w:val="0"/>
+        <w:emboss w:val="0"/>
+        <w:imprint w:val="0"/>
+        <w:spacing w:val="0"/>
+        <w:w w:val="100"/>
+        <w:kern w:val="0"/>
+        <w:position w:val="0"/>
+        <w:highlight w:val="none"/>
+        <w:vertAlign w:val="baseline"/>
+      </w:rPr>
+    </w:lvl>
+    <w:lvl w:ilvl="3" w:tplc="121646D8">
+      <w:start w:val="1"/>
+      <w:numFmt w:val="decimal"/>
+      <w:lvlText w:val="(%4)"/>
+      <w:lvlJc w:val="left"/>
+      <w:pPr>
+        <w:ind w:left="1440" w:hanging="360"/>
+      </w:pPr>
+      <w:rPr>
+        <w:rFonts w:hAnsi="Arial Unicode MS"/>
+        <w:b/>
+        <w:bCs/>
+        <w:caps w:val="0"/>
+        <w:smallCaps w:val="0"/>
+        <w:strike w:val="0"/>
+        <w:dstrike w:val="0"/>
+        <w:outline w:val="0"/>
+        <w:emboss w:val="0"/>
+        <w:imprint w:val="0"/>
+        <w:spacing w:val="0"/>
+        <w:w w:val="100"/>
+        <w:kern w:val="0"/>
+        <w:position w:val="0"/>
+        <w:highlight w:val="none"/>
+        <w:vertAlign w:val="baseline"/>
+      </w:rPr>
+    </w:lvl>
+    <w:lvl w:ilvl="4" w:tplc="3A3C92AC">
+      <w:start w:val="1"/>
+      <w:numFmt w:val="lowerLetter"/>
+      <w:lvlText w:val="(%5)"/>
+      <w:lvlJc w:val="left"/>
+      <w:pPr>
+        <w:ind w:left="1800" w:hanging="360"/>
+      </w:pPr>
+      <w:rPr>
+        <w:rFonts w:hAnsi="Arial Unicode MS"/>
+        <w:b/>
+        <w:bCs/>
+        <w:caps w:val="0"/>
+        <w:smallCaps w:val="0"/>
+        <w:strike w:val="0"/>
+        <w:dstrike w:val="0"/>
+        <w:outline w:val="0"/>
+        <w:emboss w:val="0"/>
+        <w:imprint w:val="0"/>
+        <w:spacing w:val="0"/>
+        <w:w w:val="100"/>
+        <w:kern w:val="0"/>
+        <w:position w:val="0"/>
+        <w:highlight w:val="none"/>
+        <w:vertAlign w:val="baseline"/>
+      </w:rPr>
+    </w:lvl>
+    <w:lvl w:ilvl="5" w:tplc="737493A0">
+      <w:start w:val="1"/>
+      <w:numFmt w:val="lowerRoman"/>
+      <w:lvlText w:val="(%6)"/>
+      <w:lvlJc w:val="left"/>
+      <w:pPr>
+        <w:ind w:left="2160" w:hanging="360"/>
+      </w:pPr>
+      <w:rPr>
+        <w:rFonts w:hAnsi="Arial Unicode MS"/>
+        <w:b/>
+        <w:bCs/>
+        <w:caps w:val="0"/>
+        <w:smallCaps w:val="0"/>
+        <w:strike w:val="0"/>
+        <w:dstrike w:val="0"/>
+        <w:outline w:val="0"/>
+        <w:emboss w:val="0"/>
+        <w:imprint w:val="0"/>
+        <w:spacing w:val="0"/>
+        <w:w w:val="100"/>
+        <w:kern w:val="0"/>
+        <w:position w:val="0"/>
+        <w:highlight w:val="none"/>
+        <w:vertAlign w:val="baseline"/>
+      </w:rPr>
+    </w:lvl>
+    <w:lvl w:ilvl="6" w:tplc="CC22CA44">
+      <w:start w:val="1"/>
+      <w:numFmt w:val="decimal"/>
+      <w:lvlText w:val="%7."/>
+      <w:lvlJc w:val="left"/>
+      <w:pPr>
+        <w:ind w:left="2520" w:hanging="360"/>
+      </w:pPr>
+      <w:rPr>
+        <w:rFonts w:hAnsi="Arial Unicode MS"/>
+        <w:b/>
+        <w:bCs/>
+        <w:caps w:val="0"/>
+        <w:smallCaps w:val="0"/>
+        <w:strike w:val="0"/>
+        <w:dstrike w:val="0"/>
+        <w:outline w:val="0"/>
+        <w:emboss w:val="0"/>
+        <w:imprint w:val="0"/>
+        <w:spacing w:val="0"/>
+        <w:w w:val="100"/>
+        <w:kern w:val="0"/>
+        <w:position w:val="0"/>
+        <w:highlight w:val="none"/>
+        <w:vertAlign w:val="baseline"/>
+      </w:rPr>
+    </w:lvl>
+    <w:lvl w:ilvl="7" w:tplc="5060C268">
+      <w:start w:val="1"/>
+      <w:numFmt w:val="lowerLetter"/>
+      <w:lvlText w:val="%8."/>
+      <w:lvlJc w:val="left"/>
+      <w:pPr>
+        <w:ind w:left="2880" w:hanging="360"/>
+      </w:pPr>
+      <w:rPr>
+        <w:rFonts w:hAnsi="Arial Unicode MS"/>
+        <w:b/>
+        <w:bCs/>
+        <w:caps w:val="0"/>
+        <w:smallCaps w:val="0"/>
+        <w:strike w:val="0"/>
+        <w:dstrike w:val="0"/>
+        <w:outline w:val="0"/>
+        <w:emboss w:val="0"/>
+        <w:imprint w:val="0"/>
+        <w:spacing w:val="0"/>
+        <w:w w:val="100"/>
+        <w:kern w:val="0"/>
+        <w:position w:val="0"/>
+        <w:highlight w:val="none"/>
+        <w:vertAlign w:val="baseline"/>
+      </w:rPr>
+    </w:lvl>
+    <w:lvl w:ilvl="8" w:tplc="ACFCD9A8">
+      <w:start w:val="1"/>
+      <w:numFmt w:val="lowerRoman"/>
+      <w:lvlText w:val="%9."/>
+      <w:lvlJc w:val="left"/>
+      <w:pPr>
+        <w:ind w:left="3240" w:hanging="360"/>
+      </w:pPr>
+      <w:rPr>
+        <w:rFonts w:hAnsi="Arial Unicode MS"/>
+        <w:b/>
+        <w:bCs/>
+        <w:caps w:val="0"/>
+        <w:smallCaps w:val="0"/>
+        <w:strike w:val="0"/>
+        <w:dstrike w:val="0"/>
+        <w:outline w:val="0"/>
+        <w:emboss w:val="0"/>
+        <w:imprint w:val="0"/>
+        <w:spacing w:val="0"/>
+        <w:w w:val="100"/>
+        <w:kern w:val="0"/>
+        <w:position w:val="0"/>
+        <w:highlight w:val="none"/>
+        <w:vertAlign w:val="baseline"/>
+      </w:rPr>
+    </w:lvl>
+  </w:abstractNum>
+  <w:abstractNum w:abstractNumId="2" w15:restartNumberingAfterBreak="0">
+    <w:nsid w:val="58B15134"/>
+    <w:multiLevelType w:val="hybridMultilevel"/>
+    <w:tmpl w:val="E4EA9E64"/>
+    <w:numStyleLink w:val="ImportedStyle1"/>
+  </w:abstractNum>
+  <w:abstractNum w:abstractNumId="3" w15:restartNumberingAfterBreak="0">
+    <w:nsid w:val="5B772C23"/>
+    <w:multiLevelType w:val="hybridMultilevel"/>
+    <w:tmpl w:val="E81ADED8"/>
+    <w:numStyleLink w:val="Bullets"/>
+  </w:abstractNum>
+  <w:num w:numId="1">
+    <w:abstractNumId w:val="1"/>
+  </w:num>
+  <w:num w:numId="2">
+    <w:abstractNumId w:val="2"/>
+  </w:num>
+  <w:num w:numId="3">
+    <w:abstractNumId w:val="0"/>
+  </w:num>
+  <w:num w:numId="4">
+    <w:abstractNumId w:val="3"/>
+  </w:num>
+</w:numbering>
+</file>
+
+<file path=word/styles.xml><?xml version="1.0" encoding="utf-8"?>
+<w:styles xmlns:mc="http://schemas.openxmlformats.org/markup-compatibility/2006" xmlns:r="http://schemas.openxmlformats.org/officeDocument/2006/relationships" xmlns:w="http://schemas.openxmlformats.org/wordprocessingml/2006/main" xmlns:w14="http://schemas.microsoft.com/office/word/2010/wordml" xmlns:w15="http://schemas.microsoft.com/office/word/2012/wordml" xmlns:w16cid="http://schemas.microsoft.com/office/word/2016/wordml/cid" xmlns:w16se="http://schemas.microsoft.com/office/word/2015/wordml/symex" mc:Ignorable="w14 w15 w16se w16cid">
+  <w:docDefaults>
+    <w:rPrDefault>
+      <w:rPr>
+        <w:rFonts w:ascii="Times New Roman" w:eastAsia="Arial Unicode MS" w:hAnsi="Times New Roman" w:cs="Times New Roman"/>
         <w:bdr w:val="nil"/>
-        <w:vertAlign w:val="baseline"/>
-        <w:lang/>
+        <w:lang w:val="en-US" w:eastAsia="en-US" w:bidi="ar-SA"/>
       </w:rPr>
     </w:rPrDefault>
     <w:pPrDefault>
       <w:pPr>
-        <w:keepNext w:val="0"/>
-        <w:keepLines w:val="0"/>
-        <w:pageBreakBefore w:val="0"/>
-        <w:framePr w:anchorLock="0" w:w="0" w:h="0" w:vSpace="0" w:hSpace="0" w:xAlign="left" w:y="0" w:hRule="exact" w:vAnchor="margin"/>
-        <w:widowControl w:val="1"/>
-        <w:numPr>
-          <w:ilvl w:val="0"/>
-          <w:numId w:val="0"/>
-        </w:numPr>
-        <w:suppressLineNumbers w:val="0"/>
         <w:pBdr>
           <w:top w:val="nil"/>
           <w:left w:val="nil"/>
@@ -1762,28 +1792,422 @@
           <w:between w:val="nil"/>
           <w:bar w:val="nil"/>
         </w:pBdr>
-        <w:shd w:val="clear" w:color="auto" w:fill="auto"/>
-        <w:suppressAutoHyphens w:val="0"/>
-        <w:spacing w:before="0" w:beforeAutospacing="0" w:after="0" w:afterAutospacing="0" w:line="240" w:lineRule="auto"/>
-        <w:ind w:left="0" w:right="0" w:firstLine="0"/>
-        <w:jc w:val="left"/>
-        <w:outlineLvl w:val="9"/>
       </w:pPr>
     </w:pPrDefault>
   </w:docDefaults>
+  <w:latentStyles w:defLockedState="0" w:defUIPriority="99" w:defSemiHidden="0" w:defUnhideWhenUsed="0" w:defQFormat="0" w:count="377">
+    <w:lsdException w:name="Normal" w:uiPriority="0" w:qFormat="1"/>
+    <w:lsdException w:name="heading 1" w:uiPriority="9" w:qFormat="1"/>
+    <w:lsdException w:name="heading 2" w:semiHidden="1" w:uiPriority="9" w:unhideWhenUsed="1" w:qFormat="1"/>
+    <w:lsdException w:name="heading 3" w:semiHidden="1" w:uiPriority="9" w:unhideWhenUsed="1" w:qFormat="1"/>
+    <w:lsdException w:name="heading 4" w:semiHidden="1" w:uiPriority="9" w:unhideWhenUsed="1" w:qFormat="1"/>
+    <w:lsdException w:name="heading 5" w:semiHidden="1" w:uiPriority="9" w:unhideWhenUsed="1" w:qFormat="1"/>
+    <w:lsdException w:name="heading 6" w:semiHidden="1" w:uiPriority="9" w:unhideWhenUsed="1" w:qFormat="1"/>
+    <w:lsdException w:name="heading 7" w:semiHidden="1" w:uiPriority="9" w:unhideWhenUsed="1" w:qFormat="1"/>
+    <w:lsdException w:name="heading 8" w:semiHidden="1" w:uiPriority="9" w:unhideWhenUsed="1" w:qFormat="1"/>
+    <w:lsdException w:name="heading 9" w:semiHidden="1" w:uiPriority="9" w:unhideWhenUsed="1" w:qFormat="1"/>
+    <w:lsdException w:name="index 1" w:semiHidden="1" w:unhideWhenUsed="1"/>
+    <w:lsdException w:name="index 2" w:semiHidden="1" w:unhideWhenUsed="1"/>
+    <w:lsdException w:name="index 3" w:semiHidden="1" w:unhideWhenUsed="1"/>
+    <w:lsdException w:name="index 4" w:semiHidden="1" w:unhideWhenUsed="1"/>
+    <w:lsdException w:name="index 5" w:semiHidden="1" w:unhideWhenUsed="1"/>
+    <w:lsdException w:name="index 6" w:semiHidden="1" w:unhideWhenUsed="1"/>
+    <w:lsdException w:name="index 7" w:semiHidden="1" w:unhideWhenUsed="1"/>
+    <w:lsdException w:name="index 8" w:semiHidden="1" w:unhideWhenUsed="1"/>
+    <w:lsdException w:name="index 9" w:semiHidden="1" w:unhideWhenUsed="1"/>
+    <w:lsdException w:name="toc 1" w:semiHidden="1" w:uiPriority="39" w:unhideWhenUsed="1"/>
+    <w:lsdException w:name="toc 2" w:semiHidden="1" w:uiPriority="39" w:unhideWhenUsed="1"/>
+    <w:lsdException w:name="toc 3" w:semiHidden="1" w:uiPriority="39" w:unhideWhenUsed="1"/>
+    <w:lsdException w:name="toc 4" w:semiHidden="1" w:uiPriority="39" w:unhideWhenUsed="1"/>
+    <w:lsdException w:name="toc 5" w:semiHidden="1" w:uiPriority="39" w:unhideWhenUsed="1"/>
+    <w:lsdException w:name="toc 6" w:semiHidden="1" w:uiPriority="39" w:unhideWhenUsed="1"/>
+    <w:lsdException w:name="toc 7" w:semiHidden="1" w:uiPriority="39" w:unhideWhenUsed="1"/>
+    <w:lsdException w:name="toc 8" w:semiHidden="1" w:uiPriority="39" w:unhideWhenUsed="1"/>
+    <w:lsdException w:name="toc 9" w:semiHidden="1" w:uiPriority="39" w:unhideWhenUsed="1"/>
+    <w:lsdException w:name="Normal Indent" w:semiHidden="1" w:unhideWhenUsed="1"/>
+    <w:lsdException w:name="footnote text" w:semiHidden="1" w:unhideWhenUsed="1"/>
+    <w:lsdException w:name="annotation text" w:semiHidden="1" w:unhideWhenUsed="1"/>
+    <w:lsdException w:name="header" w:semiHidden="1" w:unhideWhenUsed="1"/>
+    <w:lsdException w:name="footer" w:semiHidden="1" w:unhideWhenUsed="1"/>
+    <w:lsdException w:name="index heading" w:semiHidden="1" w:unhideWhenUsed="1"/>
+    <w:lsdException w:name="caption" w:semiHidden="1" w:uiPriority="35" w:unhideWhenUsed="1" w:qFormat="1"/>
+    <w:lsdException w:name="table of figures" w:semiHidden="1" w:unhideWhenUsed="1"/>
+    <w:lsdException w:name="envelope address" w:semiHidden="1" w:unhideWhenUsed="1"/>
+    <w:lsdException w:name="envelope return" w:semiHidden="1" w:unhideWhenUsed="1"/>
+    <w:lsdException w:name="footnote reference" w:semiHidden="1" w:unhideWhenUsed="1"/>
+    <w:lsdException w:name="annotation reference" w:semiHidden="1" w:unhideWhenUsed="1"/>
+    <w:lsdException w:name="line number" w:semiHidden="1" w:unhideWhenUsed="1"/>
+    <w:lsdException w:name="page number" w:semiHidden="1" w:unhideWhenUsed="1"/>
+    <w:lsdException w:name="endnote reference" w:semiHidden="1" w:unhideWhenUsed="1"/>
+    <w:lsdException w:name="endnote text" w:semiHidden="1" w:unhideWhenUsed="1"/>
+    <w:lsdException w:name="table of authorities" w:semiHidden="1" w:unhideWhenUsed="1"/>
+    <w:lsdException w:name="macro" w:semiHidden="1" w:unhideWhenUsed="1"/>
+    <w:lsdException w:name="toa heading" w:semiHidden="1" w:unhideWhenUsed="1"/>
+    <w:lsdException w:name="List" w:semiHidden="1" w:unhideWhenUsed="1"/>
+    <w:lsdException w:name="List Bullet" w:semiHidden="1" w:unhideWhenUsed="1"/>
+    <w:lsdException w:name="List Number" w:semiHidden="1" w:unhideWhenUsed="1"/>
+    <w:lsdException w:name="List 2" w:semiHidden="1" w:unhideWhenUsed="1"/>
+    <w:lsdException w:name="List 3" w:semiHidden="1" w:unhideWhenUsed="1"/>
+    <w:lsdException w:name="List 4" w:semiHidden="1" w:unhideWhenUsed="1"/>
+    <w:lsdException w:name="List 5" w:semiHidden="1" w:unhideWhenUsed="1"/>
+    <w:lsdException w:name="List Bullet 2" w:semiHidden="1" w:unhideWhenUsed="1"/>
+    <w:lsdException w:name="List Bullet 3" w:semiHidden="1" w:unhideWhenUsed="1"/>
+    <w:lsdException w:name="List Bullet 4" w:semiHidden="1" w:unhideWhenUsed="1"/>
+    <w:lsdException w:name="List Bullet 5" w:semiHidden="1" w:unhideWhenUsed="1"/>
+    <w:lsdException w:name="List Number 2" w:semiHidden="1" w:unhideWhenUsed="1"/>
+    <w:lsdException w:name="List Number 3" w:semiHidden="1" w:unhideWhenUsed="1"/>
+    <w:lsdException w:name="List Number 4" w:semiHidden="1" w:unhideWhenUsed="1"/>
+    <w:lsdException w:name="List Number 5" w:semiHidden="1" w:unhideWhenUsed="1"/>
+    <w:lsdException w:name="Title" w:uiPriority="10" w:qFormat="1"/>
+    <w:lsdException w:name="Closing" w:semiHidden="1" w:unhideWhenUsed="1"/>
+    <w:lsdException w:name="Signature" w:semiHidden="1" w:unhideWhenUsed="1"/>
+    <w:lsdException w:name="Default Paragraph Font" w:semiHidden="1" w:uiPriority="1" w:unhideWhenUsed="1"/>
+    <w:lsdException w:name="Body Text" w:semiHidden="1" w:unhideWhenUsed="1"/>
+    <w:lsdException w:name="Body Text Indent" w:semiHidden="1" w:unhideWhenUsed="1"/>
+    <w:lsdException w:name="List Continue" w:semiHidden="1" w:unhideWhenUsed="1"/>
+    <w:lsdException w:name="List Continue 2" w:semiHidden="1" w:unhideWhenUsed="1"/>
+    <w:lsdException w:name="List Continue 3" w:semiHidden="1" w:unhideWhenUsed="1"/>
+    <w:lsdException w:name="List Continue 4" w:semiHidden="1" w:unhideWhenUsed="1"/>
+    <w:lsdException w:name="List Continue 5" w:semiHidden="1" w:unhideWhenUsed="1"/>
+    <w:lsdException w:name="Message Header" w:semiHidden="1" w:unhideWhenUsed="1"/>
+    <w:lsdException w:name="Subtitle" w:uiPriority="11" w:qFormat="1"/>
+    <w:lsdException w:name="Salutation" w:semiHidden="1" w:unhideWhenUsed="1"/>
+    <w:lsdException w:name="Date" w:semiHidden="1" w:unhideWhenUsed="1"/>
+    <w:lsdException w:name="Body Text First Indent" w:semiHidden="1" w:unhideWhenUsed="1"/>
+    <w:lsdException w:name="Body Text First Indent 2" w:semiHidden="1" w:unhideWhenUsed="1"/>
+    <w:lsdException w:name="Note Heading" w:semiHidden="1" w:unhideWhenUsed="1"/>
+    <w:lsdException w:name="Body Text 2" w:semiHidden="1" w:unhideWhenUsed="1"/>
+    <w:lsdException w:name="Body Text 3" w:semiHidden="1" w:unhideWhenUsed="1"/>
+    <w:lsdException w:name="Body Text Indent 2" w:semiHidden="1" w:unhideWhenUsed="1"/>
+    <w:lsdException w:name="Body Text Indent 3" w:semiHidden="1" w:unhideWhenUsed="1"/>
+    <w:lsdException w:name="Block Text" w:semiHidden="1" w:unhideWhenUsed="1"/>
+    <w:lsdException w:name="Hyperlink" w:semiHidden="1" w:unhideWhenUsed="1"/>
+    <w:lsdException w:name="FollowedHyperlink" w:semiHidden="1" w:unhideWhenUsed="1"/>
+    <w:lsdException w:name="Strong" w:uiPriority="22" w:qFormat="1"/>
+    <w:lsdException w:name="Emphasis" w:uiPriority="20" w:qFormat="1"/>
+    <w:lsdException w:name="Document Map" w:semiHidden="1" w:unhideWhenUsed="1"/>
+    <w:lsdException w:name="Plain Text" w:semiHidden="1" w:unhideWhenUsed="1"/>
+    <w:lsdException w:name="E-mail Signature" w:semiHidden="1" w:unhideWhenUsed="1"/>
+    <w:lsdException w:name="HTML Top of Form" w:semiHidden="1" w:unhideWhenUsed="1"/>
+    <w:lsdException w:name="HTML Bottom of Form" w:semiHidden="1" w:unhideWhenUsed="1"/>
+    <w:lsdException w:name="Normal (Web)" w:semiHidden="1" w:unhideWhenUsed="1"/>
+    <w:lsdException w:name="HTML Acronym" w:semiHidden="1" w:unhideWhenUsed="1"/>
+    <w:lsdException w:name="HTML Address" w:semiHidden="1" w:unhideWhenUsed="1"/>
+    <w:lsdException w:name="HTML Cite" w:semiHidden="1" w:unhideWhenUsed="1"/>
+    <w:lsdException w:name="HTML Code" w:semiHidden="1" w:unhideWhenUsed="1"/>
+    <w:lsdException w:name="HTML Definition" w:semiHidden="1" w:unhideWhenUsed="1"/>
+    <w:lsdException w:name="HTML Keyboard" w:semiHidden="1" w:unhideWhenUsed="1"/>
+    <w:lsdException w:name="HTML Preformatted" w:semiHidden="1" w:unhideWhenUsed="1"/>
+    <w:lsdException w:name="HTML Sample" w:semiHidden="1" w:unhideWhenUsed="1"/>
+    <w:lsdException w:name="HTML Typewriter" w:semiHidden="1" w:unhideWhenUsed="1"/>
+    <w:lsdException w:name="HTML Variable" w:semiHidden="1" w:unhideWhenUsed="1"/>
+    <w:lsdException w:name="Normal Table" w:semiHidden="1" w:unhideWhenUsed="1"/>
+    <w:lsdException w:name="annotation subject" w:semiHidden="1" w:unhideWhenUsed="1"/>
+    <w:lsdException w:name="No List" w:semiHidden="1" w:unhideWhenUsed="1"/>
+    <w:lsdException w:name="Outline List 1" w:semiHidden="1" w:unhideWhenUsed="1"/>
+    <w:lsdException w:name="Outline List 2" w:semiHidden="1" w:unhideWhenUsed="1"/>
+    <w:lsdException w:name="Outline List 3" w:semiHidden="1" w:unhideWhenUsed="1"/>
+    <w:lsdException w:name="Table Simple 1" w:semiHidden="1" w:unhideWhenUsed="1"/>
+    <w:lsdException w:name="Table Simple 2" w:semiHidden="1" w:unhideWhenUsed="1"/>
+    <w:lsdException w:name="Table Simple 3" w:semiHidden="1" w:unhideWhenUsed="1"/>
+    <w:lsdException w:name="Table Classic 1" w:semiHidden="1" w:unhideWhenUsed="1"/>
+    <w:lsdException w:name="Table Classic 2" w:semiHidden="1" w:unhideWhenUsed="1"/>
+    <w:lsdException w:name="Table Classic 3" w:semiHidden="1" w:unhideWhenUsed="1"/>
+    <w:lsdException w:name="Table Classic 4" w:semiHidden="1" w:unhideWhenUsed="1"/>
+    <w:lsdException w:name="Table Colorful 1" w:semiHidden="1" w:unhideWhenUsed="1"/>
+    <w:lsdException w:name="Table Colorful 2" w:semiHidden="1" w:unhideWhenUsed="1"/>
+    <w:lsdException w:name="Table Colorful 3" w:semiHidden="1" w:unhideWhenUsed="1"/>
+    <w:lsdException w:name="Table Columns 1" w:semiHidden="1" w:unhideWhenUsed="1"/>
+    <w:lsdException w:name="Table Columns 2" w:semiHidden="1" w:unhideWhenUsed="1"/>
+    <w:lsdException w:name="Table Columns 3" w:semiHidden="1" w:unhideWhenUsed="1"/>
+    <w:lsdException w:name="Table Columns 4" w:semiHidden="1" w:unhideWhenUsed="1"/>
+    <w:lsdException w:name="Table Columns 5" w:semiHidden="1" w:unhideWhenUsed="1"/>
+    <w:lsdException w:name="Table Grid 1" w:semiHidden="1" w:unhideWhenUsed="1"/>
+    <w:lsdException w:name="Table Grid 2" w:semiHidden="1" w:unhideWhenUsed="1"/>
+    <w:lsdException w:name="Table Grid 3" w:semiHidden="1" w:unhideWhenUsed="1"/>
+    <w:lsdException w:name="Table Grid 4" w:semiHidden="1" w:unhideWhenUsed="1"/>
+    <w:lsdException w:name="Table Grid 5" w:semiHidden="1" w:unhideWhenUsed="1"/>
+    <w:lsdException w:name="Table Grid 6" w:semiHidden="1" w:unhideWhenUsed="1"/>
+    <w:lsdException w:name="Table Grid 7" w:semiHidden="1" w:unhideWhenUsed="1"/>
+    <w:lsdException w:name="Table Grid 8" w:semiHidden="1" w:unhideWhenUsed="1"/>
+    <w:lsdException w:name="Table List 1" w:semiHidden="1" w:unhideWhenUsed="1"/>
+    <w:lsdException w:name="Table List 2" w:semiHidden="1" w:unhideWhenUsed="1"/>
+    <w:lsdException w:name="Table List 3" w:semiHidden="1" w:unhideWhenUsed="1"/>
+    <w:lsdException w:name="Table List 4" w:semiHidden="1" w:unhideWhenUsed="1"/>
+    <w:lsdException w:name="Table List 5" w:semiHidden="1" w:unhideWhenUsed="1"/>
+    <w:lsdException w:name="Table List 6" w:semiHidden="1" w:unhideWhenUsed="1"/>
+    <w:lsdException w:name="Table List 7" w:semiHidden="1" w:unhideWhenUsed="1"/>
+    <w:lsdException w:name="Table List 8" w:semiHidden="1" w:unhideWhenUsed="1"/>
+    <w:lsdException w:name="Table 3D effects 1" w:semiHidden="1" w:unhideWhenUsed="1"/>
+    <w:lsdException w:name="Table 3D effects 2" w:semiHidden="1" w:unhideWhenUsed="1"/>
+    <w:lsdException w:name="Table 3D effects 3" w:semiHidden="1" w:unhideWhenUsed="1"/>
+    <w:lsdException w:name="Table Contemporary" w:semiHidden="1" w:unhideWhenUsed="1"/>
+    <w:lsdException w:name="Table Elegant" w:semiHidden="1" w:unhideWhenUsed="1"/>
+    <w:lsdException w:name="Table Professional" w:semiHidden="1" w:unhideWhenUsed="1"/>
+    <w:lsdException w:name="Table Subtle 1" w:semiHidden="1" w:unhideWhenUsed="1"/>
+    <w:lsdException w:name="Table Subtle 2" w:semiHidden="1" w:unhideWhenUsed="1"/>
+    <w:lsdException w:name="Table Web 1" w:semiHidden="1" w:unhideWhenUsed="1"/>
+    <w:lsdException w:name="Table Web 2" w:semiHidden="1" w:unhideWhenUsed="1"/>
+    <w:lsdException w:name="Table Web 3" w:semiHidden="1" w:unhideWhenUsed="1"/>
+    <w:lsdException w:name="Balloon Text" w:semiHidden="1" w:unhideWhenUsed="1"/>
+    <w:lsdException w:name="Table Grid" w:uiPriority="39"/>
+    <w:lsdException w:name="Table Theme" w:semiHidden="1" w:unhideWhenUsed="1"/>
+    <w:lsdException w:name="Placeholder Text" w:semiHidden="1"/>
+    <w:lsdException w:name="No Spacing" w:uiPriority="1" w:qFormat="1"/>
+    <w:lsdException w:name="Light Shading" w:uiPriority="60"/>
+    <w:lsdException w:name="Light List" w:uiPriority="61"/>
+    <w:lsdException w:name="Light Grid" w:uiPriority="62"/>
+    <w:lsdException w:name="Medium Shading 1" w:uiPriority="63"/>
+    <w:lsdException w:name="Medium Shading 2" w:uiPriority="64"/>
+    <w:lsdException w:name="Medium List 1" w:uiPriority="65"/>
+    <w:lsdException w:name="Medium List 2" w:uiPriority="66"/>
+    <w:lsdException w:name="Medium Grid 1" w:uiPriority="67"/>
+    <w:lsdException w:name="Medium Grid 2" w:uiPriority="68"/>
+    <w:lsdException w:name="Medium Grid 3" w:uiPriority="69"/>
+    <w:lsdException w:name="Dark List" w:uiPriority="70"/>
+    <w:lsdException w:name="Colorful Shading" w:uiPriority="71"/>
+    <w:lsdException w:name="Colorful List" w:uiPriority="72"/>
+    <w:lsdException w:name="Colorful Grid" w:uiPriority="73"/>
+    <w:lsdException w:name="Light Shading Accent 1" w:uiPriority="60"/>
+    <w:lsdException w:name="Light List Accent 1" w:uiPriority="61"/>
+    <w:lsdException w:name="Light Grid Accent 1" w:uiPriority="62"/>
+    <w:lsdException w:name="Medium Shading 1 Accent 1" w:uiPriority="63"/>
+    <w:lsdException w:name="Medium Shading 2 Accent 1" w:uiPriority="64"/>
+    <w:lsdException w:name="Medium List 1 Accent 1" w:uiPriority="65"/>
+    <w:lsdException w:name="Revision" w:semiHidden="1"/>
+    <w:lsdException w:name="List Paragraph" w:uiPriority="34" w:qFormat="1"/>
+    <w:lsdException w:name="Quote" w:uiPriority="29" w:qFormat="1"/>
+    <w:lsdException w:name="Intense Quote" w:uiPriority="30" w:qFormat="1"/>
+    <w:lsdException w:name="Medium List 2 Accent 1" w:uiPriority="66"/>
+    <w:lsdException w:name="Medium Grid 1 Accent 1" w:uiPriority="67"/>
+    <w:lsdException w:name="Medium Grid 2 Accent 1" w:uiPriority="68"/>
+    <w:lsdException w:name="Medium Grid 3 Accent 1" w:uiPriority="69"/>
+    <w:lsdException w:name="Dark List Accent 1" w:uiPriority="70"/>
+    <w:lsdException w:name="Colorful Shading Accent 1" w:uiPriority="71"/>
+    <w:lsdException w:name="Colorful List Accent 1" w:uiPriority="72"/>
+    <w:lsdException w:name="Colorful Grid Accent 1" w:uiPriority="73"/>
+    <w:lsdException w:name="Light Shading Accent 2" w:uiPriority="60"/>
+    <w:lsdException w:name="Light List Accent 2" w:uiPriority="61"/>
+    <w:lsdException w:name="Light Grid Accent 2" w:uiPriority="62"/>
+    <w:lsdException w:name="Medium Shading 1 Accent 2" w:uiPriority="63"/>
+    <w:lsdException w:name="Medium Shading 2 Accent 2" w:uiPriority="64"/>
+    <w:lsdException w:name="Medium List 1 Accent 2" w:uiPriority="65"/>
+    <w:lsdException w:name="Medium List 2 Accent 2" w:uiPriority="66"/>
+    <w:lsdException w:name="Medium Grid 1 Accent 2" w:uiPriority="67"/>
+    <w:lsdException w:name="Medium Grid 2 Accent 2" w:uiPriority="68"/>
+    <w:lsdException w:name="Medium Grid 3 Accent 2" w:uiPriority="69"/>
+    <w:lsdException w:name="Dark List Accent 2" w:uiPriority="70"/>
+    <w:lsdException w:name="Colorful Shading Accent 2" w:uiPriority="71"/>
+    <w:lsdException w:name="Colorful List Accent 2" w:uiPriority="72"/>
+    <w:lsdException w:name="Colorful Grid Accent 2" w:uiPriority="73"/>
+    <w:lsdException w:name="Light Shading Accent 3" w:uiPriority="60"/>
+    <w:lsdException w:name="Light List Accent 3" w:uiPriority="61"/>
+    <w:lsdException w:name="Light Grid Accent 3" w:uiPriority="62"/>
+    <w:lsdException w:name="Medium Shading 1 Accent 3" w:uiPriority="63"/>
+    <w:lsdException w:name="Medium Shading 2 Accent 3" w:uiPriority="64"/>
+    <w:lsdException w:name="Medium List 1 Accent 3" w:uiPriority="65"/>
+    <w:lsdException w:name="Medium List 2 Accent 3" w:uiPriority="66"/>
+    <w:lsdException w:name="Medium Grid 1 Accent 3" w:uiPriority="67"/>
+    <w:lsdException w:name="Medium Grid 2 Accent 3" w:uiPriority="68"/>
+    <w:lsdException w:name="Medium Grid 3 Accent 3" w:uiPriority="69"/>
+    <w:lsdException w:name="Dark List Accent 3" w:uiPriority="70"/>
+    <w:lsdException w:name="Colorful Shading Accent 3" w:uiPriority="71"/>
+    <w:lsdException w:name="Colorful List Accent 3" w:uiPriority="72"/>
+    <w:lsdException w:name="Colorful Grid Accent 3" w:uiPriority="73"/>
+    <w:lsdException w:name="Light Shading Accent 4" w:uiPriority="60"/>
+    <w:lsdException w:name="Light List Accent 4" w:uiPriority="61"/>
+    <w:lsdException w:name="Light Grid Accent 4" w:uiPriority="62"/>
+    <w:lsdException w:name="Medium Shading 1 Accent 4" w:uiPriority="63"/>
+    <w:lsdException w:name="Medium Shading 2 Accent 4" w:uiPriority="64"/>
+    <w:lsdException w:name="Medium List 1 Accent 4" w:uiPriority="65"/>
+    <w:lsdException w:name="Medium List 2 Accent 4" w:uiPriority="66"/>
+    <w:lsdException w:name="Medium Grid 1 Accent 4" w:uiPriority="67"/>
+    <w:lsdException w:name="Medium Grid 2 Accent 4" w:uiPriority="68"/>
+    <w:lsdException w:name="Medium Grid 3 Accent 4" w:uiPriority="69"/>
+    <w:lsdException w:name="Dark List Accent 4" w:uiPriority="70"/>
+    <w:lsdException w:name="Colorful Shading Accent 4" w:uiPriority="71"/>
+    <w:lsdException w:name="Colorful List Accent 4" w:uiPriority="72"/>
+    <w:lsdException w:name="Colorful Grid Accent 4" w:uiPriority="73"/>
+    <w:lsdException w:name="Light Shading Accent 5" w:uiPriority="60"/>
+    <w:lsdException w:name="Light List Accent 5" w:uiPriority="61"/>
+    <w:lsdException w:name="Light Grid Accent 5" w:uiPriority="62"/>
+    <w:lsdException w:name="Medium Shading 1 Accent 5" w:uiPriority="63"/>
+    <w:lsdException w:name="Medium Shading 2 Accent 5" w:uiPriority="64"/>
+    <w:lsdException w:name="Medium List 1 Accent 5" w:uiPriority="65"/>
+    <w:lsdException w:name="Medium List 2 Accent 5" w:uiPriority="66"/>
+    <w:lsdException w:name="Medium Grid 1 Accent 5" w:uiPriority="67"/>
+    <w:lsdException w:name="Medium Grid 2 Accent 5" w:uiPriority="68"/>
+    <w:lsdException w:name="Medium Grid 3 Accent 5" w:uiPriority="69"/>
+    <w:lsdException w:name="Dark List Accent 5" w:uiPriority="70"/>
+    <w:lsdException w:name="Colorful Shading Accent 5" w:uiPriority="71"/>
+    <w:lsdException w:name="Colorful List Accent 5" w:uiPriority="72"/>
+    <w:lsdException w:name="Colorful Grid Accent 5" w:uiPriority="73"/>
+    <w:lsdException w:name="Light Shading Accent 6" w:uiPriority="60"/>
+    <w:lsdException w:name="Light List Accent 6" w:uiPriority="61"/>
+    <w:lsdException w:name="Light Grid Accent 6" w:uiPriority="62"/>
+    <w:lsdException w:name="Medium Shading 1 Accent 6" w:uiPriority="63"/>
+    <w:lsdException w:name="Medium Shading 2 Accent 6" w:uiPriority="64"/>
+    <w:lsdException w:name="Medium List 1 Accent 6" w:uiPriority="65"/>
+    <w:lsdException w:name="Medium List 2 Accent 6" w:uiPriority="66"/>
+    <w:lsdException w:name="Medium Grid 1 Accent 6" w:uiPriority="67"/>
+    <w:lsdException w:name="Medium Grid 2 Accent 6" w:uiPriority="68"/>
+    <w:lsdException w:name="Medium Grid 3 Accent 6" w:uiPriority="69"/>
+    <w:lsdException w:name="Dark List Accent 6" w:uiPriority="70"/>
+    <w:lsdException w:name="Colorful Shading Accent 6" w:uiPriority="71"/>
+    <w:lsdException w:name="Colorful List Accent 6" w:uiPriority="72"/>
+    <w:lsdException w:name="Colorful Grid Accent 6" w:uiPriority="73"/>
+    <w:lsdException w:name="Subtle Emphasis" w:uiPriority="19" w:qFormat="1"/>
+    <w:lsdException w:name="Intense Emphasis" w:uiPriority="21" w:qFormat="1"/>
+    <w:lsdException w:name="Subtle Reference" w:uiPriority="31" w:qFormat="1"/>
+    <w:lsdException w:name="Intense Reference" w:uiPriority="32" w:qFormat="1"/>
+    <w:lsdException w:name="Book Title" w:uiPriority="33" w:qFormat="1"/>
+    <w:lsdException w:name="Bibliography" w:semiHidden="1" w:uiPriority="37" w:unhideWhenUsed="1"/>
+    <w:lsdException w:name="TOC Heading" w:semiHidden="1" w:uiPriority="39" w:unhideWhenUsed="1" w:qFormat="1"/>
+    <w:lsdException w:name="Plain Table 1" w:uiPriority="41"/>
+    <w:lsdException w:name="Plain Table 2" w:uiPriority="42"/>
+    <w:lsdException w:name="Plain Table 3" w:uiPriority="43"/>
+    <w:lsdException w:name="Plain Table 4" w:uiPriority="44"/>
+    <w:lsdException w:name="Plain Table 5" w:uiPriority="45"/>
+    <w:lsdException w:name="Grid Table Light" w:uiPriority="40"/>
+    <w:lsdException w:name="Grid Table 1 Light" w:uiPriority="46"/>
+    <w:lsdException w:name="Grid Table 2" w:uiPriority="47"/>
+    <w:lsdException w:name="Grid Table 3" w:uiPriority="48"/>
+    <w:lsdException w:name="Grid Table 4" w:uiPriority="49"/>
+    <w:lsdException w:name="Grid Table 5 Dark" w:uiPriority="50"/>
+    <w:lsdException w:name="Grid Table 6 Colorful" w:uiPriority="51"/>
+    <w:lsdException w:name="Grid Table 7 Colorful" w:uiPriority="52"/>
+    <w:lsdException w:name="Grid Table 1 Light Accent 1" w:uiPriority="46"/>
+    <w:lsdException w:name="Grid Table 2 Accent 1" w:uiPriority="47"/>
+    <w:lsdException w:name="Grid Table 3 Accent 1" w:uiPriority="48"/>
+    <w:lsdException w:name="Grid Table 4 Accent 1" w:uiPriority="49"/>
+    <w:lsdException w:name="Grid Table 5 Dark Accent 1" w:uiPriority="50"/>
+    <w:lsdException w:name="Grid Table 6 Colorful Accent 1" w:uiPriority="51"/>
+    <w:lsdException w:name="Grid Table 7 Colorful Accent 1" w:uiPriority="52"/>
+    <w:lsdException w:name="Grid Table 1 Light Accent 2" w:uiPriority="46"/>
+    <w:lsdException w:name="Grid Table 2 Accent 2" w:uiPriority="47"/>
+    <w:lsdException w:name="Grid Table 3 Accent 2" w:uiPriority="48"/>
+    <w:lsdException w:name="Grid Table 4 Accent 2" w:uiPriority="49"/>
+    <w:lsdException w:name="Grid Table 5 Dark Accent 2" w:uiPriority="50"/>
+    <w:lsdException w:name="Grid Table 6 Colorful Accent 2" w:uiPriority="51"/>
+    <w:lsdException w:name="Grid Table 7 Colorful Accent 2" w:uiPriority="52"/>
+    <w:lsdException w:name="Grid Table 1 Light Accent 3" w:uiPriority="46"/>
+    <w:lsdException w:name="Grid Table 2 Accent 3" w:uiPriority="47"/>
+    <w:lsdException w:name="Grid Table 3 Accent 3" w:uiPriority="48"/>
+    <w:lsdException w:name="Grid Table 4 Accent 3" w:uiPriority="49"/>
+    <w:lsdException w:name="Grid Table 5 Dark Accent 3" w:uiPriority="50"/>
+    <w:lsdException w:name="Grid Table 6 Colorful Accent 3" w:uiPriority="51"/>
+    <w:lsdException w:name="Grid Table 7 Colorful Accent 3" w:uiPriority="52"/>
+    <w:lsdException w:name="Grid Table 1 Light Accent 4" w:uiPriority="46"/>
+    <w:lsdException w:name="Grid Table 2 Accent 4" w:uiPriority="47"/>
+    <w:lsdException w:name="Grid Table 3 Accent 4" w:uiPriority="48"/>
+    <w:lsdException w:name="Grid Table 4 Accent 4" w:uiPriority="49"/>
+    <w:lsdException w:name="Grid Table 5 Dark Accent 4" w:uiPriority="50"/>
+    <w:lsdException w:name="Grid Table 6 Colorful Accent 4" w:uiPriority="51"/>
+    <w:lsdException w:name="Grid Table 7 Colorful Accent 4" w:uiPriority="52"/>
+    <w:lsdException w:name="Grid Table 1 Light Accent 5" w:uiPriority="46"/>
+    <w:lsdException w:name="Grid Table 2 Accent 5" w:uiPriority="47"/>
+    <w:lsdException w:name="Grid Table 3 Accent 5" w:uiPriority="48"/>
+    <w:lsdException w:name="Grid Table 4 Accent 5" w:uiPriority="49"/>
+    <w:lsdException w:name="Grid Table 5 Dark Accent 5" w:uiPriority="50"/>
+    <w:lsdException w:name="Grid Table 6 Colorful Accent 5" w:uiPriority="51"/>
+    <w:lsdException w:name="Grid Table 7 Colorful Accent 5" w:uiPriority="52"/>
+    <w:lsdException w:name="Grid Table 1 Light Accent 6" w:uiPriority="46"/>
+    <w:lsdException w:name="Grid Table 2 Accent 6" w:uiPriority="47"/>
+    <w:lsdException w:name="Grid Table 3 Accent 6" w:uiPriority="48"/>
+    <w:lsdException w:name="Grid Table 4 Accent 6" w:uiPriority="49"/>
+    <w:lsdException w:name="Grid Table 5 Dark Accent 6" w:uiPriority="50"/>
+    <w:lsdException w:name="Grid Table 6 Colorful Accent 6" w:uiPriority="51"/>
+    <w:lsdException w:name="Grid Table 7 Colorful Accent 6" w:uiPriority="52"/>
+    <w:lsdException w:name="List Table 1 Light" w:uiPriority="46"/>
+    <w:lsdException w:name="List Table 2" w:uiPriority="47"/>
+    <w:lsdException w:name="List Table 3" w:uiPriority="48"/>
+    <w:lsdException w:name="List Table 4" w:uiPriority="49"/>
+    <w:lsdException w:name="List Table 5 Dark" w:uiPriority="50"/>
+    <w:lsdException w:name="List Table 6 Colorful" w:uiPriority="51"/>
+    <w:lsdException w:name="List Table 7 Colorful" w:uiPriority="52"/>
+    <w:lsdException w:name="List Table 1 Light Accent 1" w:uiPriority="46"/>
+    <w:lsdException w:name="List Table 2 Accent 1" w:uiPriority="47"/>
+    <w:lsdException w:name="List Table 3 Accent 1" w:uiPriority="48"/>
+    <w:lsdException w:name="List Table 4 Accent 1" w:uiPriority="49"/>
+    <w:lsdException w:name="List Table 5 Dark Accent 1" w:uiPriority="50"/>
+    <w:lsdException w:name="List Table 6 Colorful Accent 1" w:uiPriority="51"/>
+    <w:lsdException w:name="List Table 7 Colorful Accent 1" w:uiPriority="52"/>
+    <w:lsdException w:name="List Table 1 Light Accent 2" w:uiPriority="46"/>
+    <w:lsdException w:name="List Table 2 Accent 2" w:uiPriority="47"/>
+    <w:lsdException w:name="List Table 3 Accent 2" w:uiPriority="48"/>
+    <w:lsdException w:name="List Table 4 Accent 2" w:uiPriority="49"/>
+    <w:lsdException w:name="List Table 5 Dark Accent 2" w:uiPriority="50"/>
+    <w:lsdException w:name="List Table 6 Colorful Accent 2" w:uiPriority="51"/>
+    <w:lsdException w:name="List Table 7 Colorful Accent 2" w:uiPriority="52"/>
+    <w:lsdException w:name="List Table 1 Light Accent 3" w:uiPriority="46"/>
+    <w:lsdException w:name="List Table 2 Accent 3" w:uiPriority="47"/>
+    <w:lsdException w:name="List Table 3 Accent 3" w:uiPriority="48"/>
+    <w:lsdException w:name="List Table 4 Accent 3" w:uiPriority="49"/>
+    <w:lsdException w:name="List Table 5 Dark Accent 3" w:uiPriority="50"/>
+    <w:lsdException w:name="List Table 6 Colorful Accent 3" w:uiPriority="51"/>
+    <w:lsdException w:name="List Table 7 Colorful Accent 3" w:uiPriority="52"/>
+    <w:lsdException w:name="List Table 1 Light Accent 4" w:uiPriority="46"/>
+    <w:lsdException w:name="List Table 2 Accent 4" w:uiPriority="47"/>
+    <w:lsdException w:name="List Table 3 Accent 4" w:uiPriority="48"/>
+    <w:lsdException w:name="List Table 4 Accent 4" w:uiPriority="49"/>
+    <w:lsdException w:name="List Table 5 Dark Accent 4" w:uiPriority="50"/>
+    <w:lsdException w:name="List Table 6 Colorful Accent 4" w:uiPriority="51"/>
+    <w:lsdException w:name="List Table 7 Colorful Accent 4" w:uiPriority="52"/>
+    <w:lsdException w:name="List Table 1 Light Accent 5" w:uiPriority="46"/>
+    <w:lsdException w:name="List Table 2 Accent 5" w:uiPriority="47"/>
+    <w:lsdException w:name="List Table 3 Accent 5" w:uiPriority="48"/>
+    <w:lsdException w:name="List Table 4 Accent 5" w:uiPriority="49"/>
+    <w:lsdException w:name="List Table 5 Dark Accent 5" w:uiPriority="50"/>
+    <w:lsdException w:name="List Table 6 Colorful Accent 5" w:uiPriority="51"/>
+    <w:lsdException w:name="List Table 7 Colorful Accent 5" w:uiPriority="52"/>
+    <w:lsdException w:name="List Table 1 Light Accent 6" w:uiPriority="46"/>
+    <w:lsdException w:name="List Table 2 Accent 6" w:uiPriority="47"/>
+    <w:lsdException w:name="List Table 3 Accent 6" w:uiPriority="48"/>
+    <w:lsdException w:name="List Table 4 Accent 6" w:uiPriority="49"/>
+    <w:lsdException w:name="List Table 5 Dark Accent 6" w:uiPriority="50"/>
+    <w:lsdException w:name="List Table 6 Colorful Accent 6" w:uiPriority="51"/>
+    <w:lsdException w:name="List Table 7 Colorful Accent 6" w:uiPriority="52"/>
+    <w:lsdException w:name="Mention" w:semiHidden="1" w:unhideWhenUsed="1"/>
+    <w:lsdException w:name="Smart Hyperlink" w:semiHidden="1" w:unhideWhenUsed="1"/>
+    <w:lsdException w:name="Hashtag" w:semiHidden="1" w:unhideWhenUsed="1"/>
+    <w:lsdException w:name="Unresolved Mention" w:semiHidden="1" w:unhideWhenUsed="1"/>
+    <w:lsdException w:name="Smart Link" w:semiHidden="1" w:unhideWhenUsed="1"/>
+    <w:lsdException w:name="Smart Link Error" w:semiHidden="1" w:unhideWhenUsed="1"/>
+  </w:latentStyles>
   <w:style w:type="paragraph" w:default="1" w:styleId="Normal">
     <w:name w:val="Normal"/>
-    <w:next w:val="Normal"/>
-    <w:pPr/>
+    <w:qFormat/>
     <w:rPr>
       <w:sz w:val="24"/>
       <w:szCs w:val="24"/>
-      <w:lang w:val="en-US" w:eastAsia="en-US" w:bidi="ar-SA"/>
     </w:rPr>
   </w:style>
-  <w:style w:type="character" w:default="1" w:styleId="Default Paragraph Font">
+  <w:style w:type="character" w:default="1" w:styleId="DefaultParagraphFont">
     <w:name w:val="Default Paragraph Font"/>
-    <w:next w:val="Default Paragraph Font"/>
+    <w:uiPriority w:val="1"/>
+    <w:semiHidden/>
+    <w:unhideWhenUsed/>
+  </w:style>
+  <w:style w:type="table" w:default="1" w:styleId="TableNormal">
+    <w:name w:val="Normal Table"/>
+    <w:uiPriority w:val="99"/>
+    <w:semiHidden/>
+    <w:unhideWhenUsed/>
+    <w:tblPr>
+      <w:tblInd w:w="0" w:type="dxa"/>
+      <w:tblCellMar>
+        <w:top w:w="0" w:type="dxa"/>
+        <w:left w:w="108" w:type="dxa"/>
+        <w:bottom w:w="0" w:type="dxa"/>
+        <w:right w:w="108" w:type="dxa"/>
+      </w:tblCellMar>
+    </w:tblPr>
+  </w:style>
+  <w:style w:type="numbering" w:default="1" w:styleId="NoList">
+    <w:name w:val="No List"/>
+    <w:uiPriority w:val="99"/>
+    <w:semiHidden/>
+    <w:unhideWhenUsed/>
   </w:style>
   <w:style w:type="character" w:styleId="Hyperlink">
     <w:name w:val="Hyperlink"/>
@@ -1791,217 +2215,82 @@
       <w:u w:val="single"/>
     </w:rPr>
   </w:style>
-  <w:style w:type="table" w:default="1" w:styleId="Table Normal">
-    <w:name w:val="Table Normal"/>
-    <w:next w:val="Table Normal"/>
-    <w:pPr/>
-    <w:tblPr>
-      <w:tblInd w:w="0" w:type="dxa"/>
-    </w:tblPr>
-    <w:trPr/>
-    <w:tcPr/>
-    <w:tblStylePr w:type="firstRow"/>
-    <w:tblStylePr w:type="lastRow"/>
-    <w:tblStylePr w:type="firstCol"/>
-    <w:tblStylePr w:type="lastCol"/>
-    <w:tblStylePr w:type="band1Vert"/>
-    <w:tblStylePr w:type="band2Vert"/>
-    <w:tblStylePr w:type="band1Horz"/>
-    <w:tblStylePr w:type="band2Horz"/>
-    <w:tblStylePr w:type="neCell"/>
-    <w:tblStylePr w:type="nwCell"/>
-    <w:tblStylePr w:type="seCell"/>
-    <w:tblStylePr w:type="swCell"/>
-  </w:style>
-  <w:style w:type="numbering" w:default="1" w:styleId="No List">
-    <w:name w:val="No List"/>
-    <w:next w:val="No List"/>
-    <w:pPr/>
-  </w:style>
-  <w:style w:type="paragraph" w:styleId="Header &amp; Footer">
+  <w:style w:type="paragraph" w:customStyle="1" w:styleId="HeaderFooter">
     <w:name w:val="Header &amp; Footer"/>
-    <w:next w:val="Header &amp; Footer"/>
     <w:pPr>
-      <w:keepNext w:val="0"/>
-      <w:keepLines w:val="0"/>
-      <w:pageBreakBefore w:val="0"/>
-      <w:widowControl w:val="1"/>
-      <w:shd w:val="clear" w:color="auto" w:fill="auto"/>
       <w:tabs>
         <w:tab w:val="right" w:pos="9020"/>
       </w:tabs>
-      <w:suppressAutoHyphens w:val="0"/>
-      <w:bidi w:val="0"/>
-      <w:spacing w:before="0" w:after="0" w:line="240" w:lineRule="auto"/>
-      <w:ind w:left="0" w:right="0" w:firstLine="0"/>
-      <w:jc w:val="left"/>
-      <w:outlineLvl w:val="9"/>
     </w:pPr>
     <w:rPr>
-      <w:rFonts w:ascii="Helvetica Neue" w:cs="Arial Unicode MS" w:hAnsi="Helvetica Neue" w:eastAsia="Arial Unicode MS"/>
-      <w:b w:val="0"/>
-      <w:bCs w:val="0"/>
-      <w:i w:val="0"/>
-      <w:iCs w:val="0"/>
-      <w:caps w:val="0"/>
-      <w:smallCaps w:val="0"/>
-      <w:strike w:val="0"/>
-      <w:dstrike w:val="0"/>
-      <w:outline w:val="0"/>
+      <w:rFonts w:ascii="Helvetica Neue" w:hAnsi="Helvetica Neue" w:cs="Arial Unicode MS"/>
       <w:color w:val="000000"/>
-      <w:spacing w:val="0"/>
-      <w:kern w:val="0"/>
-      <w:position w:val="0"/>
       <w:sz w:val="24"/>
       <w:szCs w:val="24"/>
-      <w:u w:val="none"/>
-      <w:vertAlign w:val="baseline"/>
-      <w14:textOutline>
+      <w14:textOutline w14:w="0" w14:cap="flat" w14:cmpd="sng" w14:algn="ctr">
         <w14:noFill/>
+        <w14:prstDash w14:val="solid"/>
+        <w14:bevel/>
       </w14:textOutline>
-      <w14:textFill>
-        <w14:solidFill>
-          <w14:srgbClr w14:val="000000"/>
-        </w14:solidFill>
-      </w14:textFill>
     </w:rPr>
   </w:style>
-  <w:style w:type="paragraph" w:styleId="Body">
+  <w:style w:type="paragraph" w:customStyle="1" w:styleId="Body">
     <w:name w:val="Body"/>
-    <w:next w:val="Body"/>
     <w:pPr>
-      <w:keepNext w:val="0"/>
-      <w:keepLines w:val="0"/>
-      <w:pageBreakBefore w:val="0"/>
-      <w:widowControl w:val="1"/>
-      <w:shd w:val="clear" w:color="auto" w:fill="auto"/>
-      <w:suppressAutoHyphens w:val="0"/>
-      <w:bidi w:val="0"/>
-      <w:spacing w:before="0" w:after="160" w:line="259" w:lineRule="auto"/>
-      <w:ind w:left="0" w:right="0" w:firstLine="0"/>
-      <w:jc w:val="left"/>
-      <w:outlineLvl w:val="9"/>
+      <w:spacing w:after="160" w:line="259" w:lineRule="auto"/>
     </w:pPr>
     <w:rPr>
-      <w:rFonts w:ascii="Calibri" w:cs="Calibri" w:hAnsi="Calibri" w:eastAsia="Calibri"/>
-      <w:b w:val="0"/>
-      <w:bCs w:val="0"/>
-      <w:i w:val="0"/>
-      <w:iCs w:val="0"/>
-      <w:caps w:val="0"/>
-      <w:smallCaps w:val="0"/>
-      <w:strike w:val="0"/>
-      <w:dstrike w:val="0"/>
-      <w:outline w:val="0"/>
+      <w:rFonts w:ascii="Calibri" w:eastAsia="Calibri" w:hAnsi="Calibri" w:cs="Calibri"/>
       <w:color w:val="000000"/>
-      <w:spacing w:val="0"/>
-      <w:kern w:val="0"/>
-      <w:position w:val="0"/>
       <w:sz w:val="22"/>
       <w:szCs w:val="22"/>
-      <w:u w:val="none" w:color="000000"/>
-      <w:vertAlign w:val="baseline"/>
+      <w:u w:color="000000"/>
       <w:lang w:val="fr-FR"/>
-      <w14:textOutline>
+      <w14:textOutline w14:w="0" w14:cap="flat" w14:cmpd="sng" w14:algn="ctr">
         <w14:noFill/>
+        <w14:prstDash w14:val="solid"/>
+        <w14:bevel/>
       </w14:textOutline>
-      <w14:textFill>
-        <w14:solidFill>
-          <w14:srgbClr w14:val="000000"/>
-        </w14:solidFill>
-      </w14:textFill>
     </w:rPr>
   </w:style>
-  <w:style w:type="paragraph" w:styleId="List Paragraph">
+  <w:style w:type="paragraph" w:styleId="ListParagraph">
     <w:name w:val="List Paragraph"/>
-    <w:next w:val="List Paragraph"/>
     <w:pPr>
-      <w:keepNext w:val="0"/>
-      <w:keepLines w:val="0"/>
-      <w:pageBreakBefore w:val="0"/>
-      <w:widowControl w:val="1"/>
-      <w:shd w:val="clear" w:color="auto" w:fill="auto"/>
-      <w:suppressAutoHyphens w:val="0"/>
-      <w:bidi w:val="0"/>
-      <w:spacing w:before="0" w:after="160" w:line="259" w:lineRule="auto"/>
-      <w:ind w:left="720" w:right="0" w:firstLine="0"/>
-      <w:jc w:val="left"/>
-      <w:outlineLvl w:val="9"/>
+      <w:spacing w:after="160" w:line="259" w:lineRule="auto"/>
+      <w:ind w:left="720"/>
     </w:pPr>
     <w:rPr>
-      <w:rFonts w:ascii="Calibri" w:cs="Calibri" w:hAnsi="Calibri" w:eastAsia="Calibri"/>
-      <w:b w:val="0"/>
-      <w:bCs w:val="0"/>
-      <w:i w:val="0"/>
-      <w:iCs w:val="0"/>
-      <w:caps w:val="0"/>
-      <w:smallCaps w:val="0"/>
-      <w:strike w:val="0"/>
-      <w:dstrike w:val="0"/>
-      <w:outline w:val="0"/>
+      <w:rFonts w:ascii="Calibri" w:eastAsia="Calibri" w:hAnsi="Calibri" w:cs="Calibri"/>
       <w:color w:val="000000"/>
-      <w:spacing w:val="0"/>
-      <w:kern w:val="0"/>
-      <w:position w:val="0"/>
       <w:sz w:val="22"/>
       <w:szCs w:val="22"/>
-      <w:u w:val="none" w:color="000000"/>
-      <w:vertAlign w:val="baseline"/>
-      <w:lang w:val="en-US"/>
-      <w14:textFill>
-        <w14:solidFill>
-          <w14:srgbClr w14:val="000000"/>
-        </w14:solidFill>
-      </w14:textFill>
+      <w:u w:color="000000"/>
     </w:rPr>
   </w:style>
-  <w:style w:type="paragraph" w:styleId="Heading">
+  <w:style w:type="paragraph" w:customStyle="1" w:styleId="Heading">
     <w:name w:val="Heading"/>
     <w:next w:val="Body"/>
     <w:pPr>
-      <w:keepNext w:val="1"/>
-      <w:keepLines w:val="0"/>
-      <w:pageBreakBefore w:val="0"/>
-      <w:widowControl w:val="1"/>
-      <w:shd w:val="clear" w:color="auto" w:fill="auto"/>
-      <w:suppressAutoHyphens w:val="0"/>
-      <w:bidi w:val="0"/>
-      <w:spacing w:before="0" w:after="0" w:line="240" w:lineRule="auto"/>
-      <w:ind w:left="0" w:right="0" w:firstLine="0"/>
+      <w:keepNext/>
       <w:jc w:val="both"/>
       <w:outlineLvl w:val="0"/>
     </w:pPr>
     <w:rPr>
-      <w:rFonts w:ascii="Times New Roman" w:cs="Arial Unicode MS" w:hAnsi="Times New Roman" w:eastAsia="Arial Unicode MS"/>
-      <w:b w:val="1"/>
-      <w:bCs w:val="1"/>
-      <w:i w:val="0"/>
-      <w:iCs w:val="0"/>
-      <w:caps w:val="0"/>
-      <w:smallCaps w:val="0"/>
-      <w:strike w:val="0"/>
-      <w:dstrike w:val="0"/>
-      <w:outline w:val="0"/>
+      <w:rFonts w:cs="Arial Unicode MS"/>
+      <w:b/>
+      <w:bCs/>
       <w:color w:val="000000"/>
-      <w:spacing w:val="0"/>
-      <w:kern w:val="0"/>
-      <w:position w:val="0"/>
       <w:sz w:val="24"/>
       <w:szCs w:val="24"/>
-      <w:u w:val="none" w:color="000000"/>
-      <w:vertAlign w:val="baseline"/>
-      <w:lang w:val="en-US"/>
-      <w14:textOutline>
+      <w:u w:color="000000"/>
+      <w14:textOutline w14:w="0" w14:cap="flat" w14:cmpd="sng" w14:algn="ctr">
         <w14:noFill/>
+        <w14:prstDash w14:val="solid"/>
+        <w14:bevel/>
       </w14:textOutline>
-      <w14:textFill>
-        <w14:solidFill>
-          <w14:srgbClr w14:val="000000"/>
-        </w14:solidFill>
-      </w14:textFill>
     </w:rPr>
   </w:style>
-  <w:style w:type="numbering" w:styleId="Imported Style 1">
+  <w:style w:type="numbering" w:customStyle="1" w:styleId="ImportedStyle1">
     <w:name w:val="Imported Style 1"/>
     <w:pPr>
       <w:numPr>
@@ -2009,7 +2298,7 @@
       </w:numPr>
     </w:pPr>
   </w:style>
-  <w:style w:type="numbering" w:styleId="Bullets">
+  <w:style w:type="numbering" w:customStyle="1" w:styleId="Bullets">
     <w:name w:val="Bullets"/>
     <w:pPr>
       <w:numPr>
@@ -2021,7 +2310,7 @@
 </file>
 
 <file path=word/theme/theme1.xml><?xml version="1.0" encoding="utf-8"?>
-<a:theme xmlns:a="http://schemas.openxmlformats.org/drawingml/2006/main" xmlns:r="http://schemas.openxmlformats.org/officeDocument/2006/relationships" name="Office Theme">
+<a:theme xmlns:a="http://schemas.openxmlformats.org/drawingml/2006/main" name="Office Theme">
   <a:themeElements>
     <a:clrScheme name="Office Theme">
       <a:dk1>
@@ -2223,7 +2512,7 @@
         <a:effectLst/>
         <a:sp3d/>
       </a:spPr>
-      <a:bodyPr rot="0" spcFirstLastPara="1" vertOverflow="overflow" horzOverflow="overflow" vert="horz" wrap="square" lIns="45719" tIns="45719" rIns="45719" bIns="45719" numCol="1" spcCol="38100" rtlCol="0" anchor="ctr" upright="0">
+      <a:bodyPr rot="0" spcFirstLastPara="1" vertOverflow="overflow" horzOverflow="overflow" vert="horz" wrap="square" lIns="45719" tIns="45719" rIns="45719" bIns="45719" numCol="1" spcCol="38100" rtlCol="0" anchor="ctr">
         <a:spAutoFit/>
       </a:bodyPr>
       <a:lstStyle>
@@ -2242,7 +2531,7 @@
           <a:buFontTx/>
           <a:buNone/>
           <a:tabLst/>
-          <a:defRPr b="0" baseline="0" cap="none" i="0" spc="0" strike="noStrike" sz="1800" u="none" kumimoji="0" normalizeH="0">
+          <a:defRPr kumimoji="0" sz="1800" b="0" i="0" u="none" strike="noStrike" cap="none" spc="0" normalizeH="0" baseline="0">
             <a:ln>
               <a:noFill/>
             </a:ln>
@@ -2272,7 +2561,7 @@
           <a:buFontTx/>
           <a:buNone/>
           <a:tabLst/>
-          <a:defRPr b="0" baseline="0" cap="none" i="0" spc="0" strike="noStrike" sz="1800" u="none" kumimoji="0" normalizeH="0">
+          <a:defRPr kumimoji="0" sz="1800" b="0" i="0" u="none" strike="noStrike" cap="none" spc="0" normalizeH="0" baseline="0">
             <a:ln>
               <a:noFill/>
             </a:ln>
@@ -2298,7 +2587,7 @@
           <a:buFontTx/>
           <a:buNone/>
           <a:tabLst/>
-          <a:defRPr b="0" baseline="0" cap="none" i="0" spc="0" strike="noStrike" sz="1800" u="none" kumimoji="0" normalizeH="0">
+          <a:defRPr kumimoji="0" sz="1800" b="0" i="0" u="none" strike="noStrike" cap="none" spc="0" normalizeH="0" baseline="0">
             <a:ln>
               <a:noFill/>
             </a:ln>
@@ -2324,7 +2613,7 @@
           <a:buFontTx/>
           <a:buNone/>
           <a:tabLst/>
-          <a:defRPr b="0" baseline="0" cap="none" i="0" spc="0" strike="noStrike" sz="1800" u="none" kumimoji="0" normalizeH="0">
+          <a:defRPr kumimoji="0" sz="1800" b="0" i="0" u="none" strike="noStrike" cap="none" spc="0" normalizeH="0" baseline="0">
             <a:ln>
               <a:noFill/>
             </a:ln>
@@ -2350,7 +2639,7 @@
           <a:buFontTx/>
           <a:buNone/>
           <a:tabLst/>
-          <a:defRPr b="0" baseline="0" cap="none" i="0" spc="0" strike="noStrike" sz="1800" u="none" kumimoji="0" normalizeH="0">
+          <a:defRPr kumimoji="0" sz="1800" b="0" i="0" u="none" strike="noStrike" cap="none" spc="0" normalizeH="0" baseline="0">
             <a:ln>
               <a:noFill/>
             </a:ln>
@@ -2376,7 +2665,7 @@
           <a:buFontTx/>
           <a:buNone/>
           <a:tabLst/>
-          <a:defRPr b="0" baseline="0" cap="none" i="0" spc="0" strike="noStrike" sz="1800" u="none" kumimoji="0" normalizeH="0">
+          <a:defRPr kumimoji="0" sz="1800" b="0" i="0" u="none" strike="noStrike" cap="none" spc="0" normalizeH="0" baseline="0">
             <a:ln>
               <a:noFill/>
             </a:ln>
@@ -2402,7 +2691,7 @@
           <a:buFontTx/>
           <a:buNone/>
           <a:tabLst/>
-          <a:defRPr b="0" baseline="0" cap="none" i="0" spc="0" strike="noStrike" sz="1800" u="none" kumimoji="0" normalizeH="0">
+          <a:defRPr kumimoji="0" sz="1800" b="0" i="0" u="none" strike="noStrike" cap="none" spc="0" normalizeH="0" baseline="0">
             <a:ln>
               <a:noFill/>
             </a:ln>
@@ -2428,7 +2717,7 @@
           <a:buFontTx/>
           <a:buNone/>
           <a:tabLst/>
-          <a:defRPr b="0" baseline="0" cap="none" i="0" spc="0" strike="noStrike" sz="1800" u="none" kumimoji="0" normalizeH="0">
+          <a:defRPr kumimoji="0" sz="1800" b="0" i="0" u="none" strike="noStrike" cap="none" spc="0" normalizeH="0" baseline="0">
             <a:ln>
               <a:noFill/>
             </a:ln>
@@ -2454,7 +2743,7 @@
           <a:buFontTx/>
           <a:buNone/>
           <a:tabLst/>
-          <a:defRPr b="0" baseline="0" cap="none" i="0" spc="0" strike="noStrike" sz="1800" u="none" kumimoji="0" normalizeH="0">
+          <a:defRPr kumimoji="0" sz="1800" b="0" i="0" u="none" strike="noStrike" cap="none" spc="0" normalizeH="0" baseline="0">
             <a:ln>
               <a:noFill/>
             </a:ln>
@@ -2480,7 +2769,7 @@
           <a:buFontTx/>
           <a:buNone/>
           <a:tabLst/>
-          <a:defRPr b="0" baseline="0" cap="none" i="0" spc="0" strike="noStrike" sz="1800" u="none" kumimoji="0" normalizeH="0">
+          <a:defRPr kumimoji="0" sz="1800" b="0" i="0" u="none" strike="noStrike" cap="none" spc="0" normalizeH="0" baseline="0">
             <a:ln>
               <a:noFill/>
             </a:ln>
@@ -2493,9 +2782,15 @@
         </a:lvl9pPr>
       </a:lstStyle>
       <a:style>
-        <a:lnRef idx="0"/>
-        <a:fillRef idx="0"/>
-        <a:effectRef idx="0"/>
+        <a:lnRef idx="0">
+          <a:scrgbClr r="0" g="0" b="0"/>
+        </a:lnRef>
+        <a:fillRef idx="0">
+          <a:scrgbClr r="0" g="0" b="0"/>
+        </a:fillRef>
+        <a:effectRef idx="0">
+          <a:scrgbClr r="0" g="0" b="0"/>
+        </a:effectRef>
         <a:fontRef idx="none"/>
       </a:style>
     </a:spDef>
@@ -2512,7 +2807,7 @@
         <a:effectLst/>
         <a:sp3d/>
       </a:spPr>
-      <a:bodyPr rot="0" spcFirstLastPara="1" vertOverflow="overflow" horzOverflow="overflow" vert="horz" wrap="square" lIns="91439" tIns="45719" rIns="91439" bIns="45719" numCol="1" spcCol="38100" rtlCol="0" anchor="t" upright="0">
+      <a:bodyPr rot="0" spcFirstLastPara="1" vertOverflow="overflow" horzOverflow="overflow" vert="horz" wrap="square" lIns="91439" tIns="45719" rIns="91439" bIns="45719" numCol="1" spcCol="38100" rtlCol="0" anchor="t">
         <a:noAutofit/>
       </a:bodyPr>
       <a:lstStyle>
@@ -2531,7 +2826,7 @@
           <a:buFontTx/>
           <a:buNone/>
           <a:tabLst/>
-          <a:defRPr b="0" baseline="0" cap="none" i="0" spc="0" strike="noStrike" sz="1800" u="none" kumimoji="0" normalizeH="0">
+          <a:defRPr kumimoji="0" sz="1800" b="0" i="0" u="none" strike="noStrike" cap="none" spc="0" normalizeH="0" baseline="0">
             <a:ln>
               <a:noFill/>
             </a:ln>
@@ -2557,7 +2852,7 @@
           <a:buFontTx/>
           <a:buNone/>
           <a:tabLst/>
-          <a:defRPr b="0" baseline="0" cap="none" i="0" spc="0" strike="noStrike" sz="1800" u="none" kumimoji="0" normalizeH="0">
+          <a:defRPr kumimoji="0" sz="1800" b="0" i="0" u="none" strike="noStrike" cap="none" spc="0" normalizeH="0" baseline="0">
             <a:ln>
               <a:noFill/>
             </a:ln>
@@ -2583,7 +2878,7 @@
           <a:buFontTx/>
           <a:buNone/>
           <a:tabLst/>
-          <a:defRPr b="0" baseline="0" cap="none" i="0" spc="0" strike="noStrike" sz="1800" u="none" kumimoji="0" normalizeH="0">
+          <a:defRPr kumimoji="0" sz="1800" b="0" i="0" u="none" strike="noStrike" cap="none" spc="0" normalizeH="0" baseline="0">
             <a:ln>
               <a:noFill/>
             </a:ln>
@@ -2609,7 +2904,7 @@
           <a:buFontTx/>
           <a:buNone/>
           <a:tabLst/>
-          <a:defRPr b="0" baseline="0" cap="none" i="0" spc="0" strike="noStrike" sz="1800" u="none" kumimoji="0" normalizeH="0">
+          <a:defRPr kumimoji="0" sz="1800" b="0" i="0" u="none" strike="noStrike" cap="none" spc="0" normalizeH="0" baseline="0">
             <a:ln>
               <a:noFill/>
             </a:ln>
@@ -2635,7 +2930,7 @@
           <a:buFontTx/>
           <a:buNone/>
           <a:tabLst/>
-          <a:defRPr b="0" baseline="0" cap="none" i="0" spc="0" strike="noStrike" sz="1800" u="none" kumimoji="0" normalizeH="0">
+          <a:defRPr kumimoji="0" sz="1800" b="0" i="0" u="none" strike="noStrike" cap="none" spc="0" normalizeH="0" baseline="0">
             <a:ln>
               <a:noFill/>
             </a:ln>
@@ -2661,7 +2956,7 @@
           <a:buFontTx/>
           <a:buNone/>
           <a:tabLst/>
-          <a:defRPr b="0" baseline="0" cap="none" i="0" spc="0" strike="noStrike" sz="1800" u="none" kumimoji="0" normalizeH="0">
+          <a:defRPr kumimoji="0" sz="1800" b="0" i="0" u="none" strike="noStrike" cap="none" spc="0" normalizeH="0" baseline="0">
             <a:ln>
               <a:noFill/>
             </a:ln>
@@ -2687,7 +2982,7 @@
           <a:buFontTx/>
           <a:buNone/>
           <a:tabLst/>
-          <a:defRPr b="0" baseline="0" cap="none" i="0" spc="0" strike="noStrike" sz="1800" u="none" kumimoji="0" normalizeH="0">
+          <a:defRPr kumimoji="0" sz="1800" b="0" i="0" u="none" strike="noStrike" cap="none" spc="0" normalizeH="0" baseline="0">
             <a:ln>
               <a:noFill/>
             </a:ln>
@@ -2713,7 +3008,7 @@
           <a:buFontTx/>
           <a:buNone/>
           <a:tabLst/>
-          <a:defRPr b="0" baseline="0" cap="none" i="0" spc="0" strike="noStrike" sz="1800" u="none" kumimoji="0" normalizeH="0">
+          <a:defRPr kumimoji="0" sz="1800" b="0" i="0" u="none" strike="noStrike" cap="none" spc="0" normalizeH="0" baseline="0">
             <a:ln>
               <a:noFill/>
             </a:ln>
@@ -2739,7 +3034,7 @@
           <a:buFontTx/>
           <a:buNone/>
           <a:tabLst/>
-          <a:defRPr b="0" baseline="0" cap="none" i="0" spc="0" strike="noStrike" sz="1800" u="none" kumimoji="0" normalizeH="0">
+          <a:defRPr kumimoji="0" sz="1800" b="0" i="0" u="none" strike="noStrike" cap="none" spc="0" normalizeH="0" baseline="0">
             <a:ln>
               <a:noFill/>
             </a:ln>
@@ -2765,7 +3060,7 @@
           <a:buFontTx/>
           <a:buNone/>
           <a:tabLst/>
-          <a:defRPr b="0" baseline="0" cap="none" i="0" spc="0" strike="noStrike" sz="1800" u="none" kumimoji="0" normalizeH="0">
+          <a:defRPr kumimoji="0" sz="1800" b="0" i="0" u="none" strike="noStrike" cap="none" spc="0" normalizeH="0" baseline="0">
             <a:ln>
               <a:noFill/>
             </a:ln>
@@ -2778,9 +3073,15 @@
         </a:lvl9pPr>
       </a:lstStyle>
       <a:style>
-        <a:lnRef idx="0"/>
-        <a:fillRef idx="0"/>
-        <a:effectRef idx="0"/>
+        <a:lnRef idx="0">
+          <a:scrgbClr r="0" g="0" b="0"/>
+        </a:lnRef>
+        <a:fillRef idx="0">
+          <a:scrgbClr r="0" g="0" b="0"/>
+        </a:fillRef>
+        <a:effectRef idx="0">
+          <a:scrgbClr r="0" g="0" b="0"/>
+        </a:effectRef>
         <a:fontRef idx="none"/>
       </a:style>
     </a:lnDef>
@@ -2794,7 +3095,7 @@
         <a:effectLst/>
         <a:sp3d/>
       </a:spPr>
-      <a:bodyPr rot="0" spcFirstLastPara="1" vertOverflow="overflow" horzOverflow="overflow" vert="horz" wrap="square" lIns="45719" tIns="45719" rIns="45719" bIns="45719" numCol="1" spcCol="38100" rtlCol="0" anchor="t" upright="0">
+      <a:bodyPr rot="0" spcFirstLastPara="1" vertOverflow="overflow" horzOverflow="overflow" vert="horz" wrap="square" lIns="45719" tIns="45719" rIns="45719" bIns="45719" numCol="1" spcCol="38100" rtlCol="0" anchor="t">
         <a:spAutoFit/>
       </a:bodyPr>
       <a:lstStyle>
@@ -2813,7 +3114,7 @@
           <a:buFontTx/>
           <a:buNone/>
           <a:tabLst/>
-          <a:defRPr b="0" baseline="0" cap="none" i="0" spc="0" strike="noStrike" sz="1800" u="none" kumimoji="0" normalizeH="0">
+          <a:defRPr kumimoji="0" sz="1800" b="0" i="0" u="none" strike="noStrike" cap="none" spc="0" normalizeH="0" baseline="0">
             <a:ln>
               <a:noFill/>
             </a:ln>
@@ -2843,7 +3144,7 @@
           <a:buFontTx/>
           <a:buNone/>
           <a:tabLst/>
-          <a:defRPr b="0" baseline="0" cap="none" i="0" spc="0" strike="noStrike" sz="1800" u="none" kumimoji="0" normalizeH="0">
+          <a:defRPr kumimoji="0" sz="1800" b="0" i="0" u="none" strike="noStrike" cap="none" spc="0" normalizeH="0" baseline="0">
             <a:ln>
               <a:noFill/>
             </a:ln>
@@ -2869,7 +3170,7 @@
           <a:buFontTx/>
           <a:buNone/>
           <a:tabLst/>
-          <a:defRPr b="0" baseline="0" cap="none" i="0" spc="0" strike="noStrike" sz="1800" u="none" kumimoji="0" normalizeH="0">
+          <a:defRPr kumimoji="0" sz="1800" b="0" i="0" u="none" strike="noStrike" cap="none" spc="0" normalizeH="0" baseline="0">
             <a:ln>
               <a:noFill/>
             </a:ln>
@@ -2895,7 +3196,7 @@
           <a:buFontTx/>
           <a:buNone/>
           <a:tabLst/>
-          <a:defRPr b="0" baseline="0" cap="none" i="0" spc="0" strike="noStrike" sz="1800" u="none" kumimoji="0" normalizeH="0">
+          <a:defRPr kumimoji="0" sz="1800" b="0" i="0" u="none" strike="noStrike" cap="none" spc="0" normalizeH="0" baseline="0">
             <a:ln>
               <a:noFill/>
             </a:ln>
@@ -2921,7 +3222,7 @@
           <a:buFontTx/>
           <a:buNone/>
           <a:tabLst/>
-          <a:defRPr b="0" baseline="0" cap="none" i="0" spc="0" strike="noStrike" sz="1800" u="none" kumimoji="0" normalizeH="0">
+          <a:defRPr kumimoji="0" sz="1800" b="0" i="0" u="none" strike="noStrike" cap="none" spc="0" normalizeH="0" baseline="0">
             <a:ln>
               <a:noFill/>
             </a:ln>
@@ -2947,7 +3248,7 @@
           <a:buFontTx/>
           <a:buNone/>
           <a:tabLst/>
-          <a:defRPr b="0" baseline="0" cap="none" i="0" spc="0" strike="noStrike" sz="1800" u="none" kumimoji="0" normalizeH="0">
+          <a:defRPr kumimoji="0" sz="1800" b="0" i="0" u="none" strike="noStrike" cap="none" spc="0" normalizeH="0" baseline="0">
             <a:ln>
               <a:noFill/>
             </a:ln>
@@ -2973,7 +3274,7 @@
           <a:buFontTx/>
           <a:buNone/>
           <a:tabLst/>
-          <a:defRPr b="0" baseline="0" cap="none" i="0" spc="0" strike="noStrike" sz="1800" u="none" kumimoji="0" normalizeH="0">
+          <a:defRPr kumimoji="0" sz="1800" b="0" i="0" u="none" strike="noStrike" cap="none" spc="0" normalizeH="0" baseline="0">
             <a:ln>
               <a:noFill/>
             </a:ln>
@@ -2999,7 +3300,7 @@
           <a:buFontTx/>
           <a:buNone/>
           <a:tabLst/>
-          <a:defRPr b="0" baseline="0" cap="none" i="0" spc="0" strike="noStrike" sz="1800" u="none" kumimoji="0" normalizeH="0">
+          <a:defRPr kumimoji="0" sz="1800" b="0" i="0" u="none" strike="noStrike" cap="none" spc="0" normalizeH="0" baseline="0">
             <a:ln>
               <a:noFill/>
             </a:ln>
@@ -3025,7 +3326,7 @@
           <a:buFontTx/>
           <a:buNone/>
           <a:tabLst/>
-          <a:defRPr b="0" baseline="0" cap="none" i="0" spc="0" strike="noStrike" sz="1800" u="none" kumimoji="0" normalizeH="0">
+          <a:defRPr kumimoji="0" sz="1800" b="0" i="0" u="none" strike="noStrike" cap="none" spc="0" normalizeH="0" baseline="0">
             <a:ln>
               <a:noFill/>
             </a:ln>
@@ -3051,7 +3352,7 @@
           <a:buFontTx/>
           <a:buNone/>
           <a:tabLst/>
-          <a:defRPr b="0" baseline="0" cap="none" i="0" spc="0" strike="noStrike" sz="1800" u="none" kumimoji="0" normalizeH="0">
+          <a:defRPr kumimoji="0" sz="1800" b="0" i="0" u="none" strike="noStrike" cap="none" spc="0" normalizeH="0" baseline="0">
             <a:ln>
               <a:noFill/>
             </a:ln>
@@ -3064,12 +3365,19 @@
         </a:lvl9pPr>
       </a:lstStyle>
       <a:style>
-        <a:lnRef idx="0"/>
-        <a:fillRef idx="0"/>
-        <a:effectRef idx="0"/>
+        <a:lnRef idx="0">
+          <a:scrgbClr r="0" g="0" b="0"/>
+        </a:lnRef>
+        <a:fillRef idx="0">
+          <a:scrgbClr r="0" g="0" b="0"/>
+        </a:fillRef>
+        <a:effectRef idx="0">
+          <a:scrgbClr r="0" g="0" b="0"/>
+        </a:effectRef>
         <a:fontRef idx="none"/>
       </a:style>
     </a:txDef>
   </a:objectDefaults>
+  <a:extraClrSchemeLst/>
 </a:theme>
 </file>